--- a/Examples/Example16/0-ConsolidatedResultsExample16toExample18_2.0.docx
+++ b/Examples/Example16/0-ConsolidatedResultsExample16toExample18_2.0.docx
@@ -9997,1950 +9997,6 @@
         <w:t>Name of Runfile:</w:t>
       </w:r>
       <w:r>
-        <w:t xml:space="preserve"> 17a_CPE_grid_mcmc</w:t>
-      </w:r>
-      <w:r>
-        <w:t xml:space="preserve"> 243 points</w:t>
-      </w:r>
-    </w:p>
-    <w:tbl>
-      <w:tblPr>
-        <w:tblStyle w:val="TableGrid"/>
-        <w:tblW w:w="9350" w:type="dxa"/>
-        <w:tblLook w:val="04A0" w:firstRow="1" w:lastRow="0" w:firstColumn="1" w:lastColumn="0" w:noHBand="0" w:noVBand="1"/>
-      </w:tblPr>
-      <w:tblGrid>
-        <w:gridCol w:w="1536"/>
-        <w:gridCol w:w="1508"/>
-        <w:gridCol w:w="1542"/>
-        <w:gridCol w:w="1718"/>
-        <w:gridCol w:w="1520"/>
-        <w:gridCol w:w="1526"/>
-      </w:tblGrid>
-      <w:tr>
-        <w:tc>
-          <w:tcPr>
-            <w:tcW w:w="1558" w:type="dxa"/>
-          </w:tcPr>
-          <w:p>
-            <w:pPr>
-              <w:rPr>
-                <w:b/>
-                <w:bCs/>
-              </w:rPr>
-            </w:pPr>
-            <w:r>
-              <w:rPr>
-                <w:b/>
-                <w:bCs/>
-              </w:rPr>
-              <w:t>Parameter Name</w:t>
-            </w:r>
-          </w:p>
-        </w:tc>
-        <w:tc>
-          <w:tcPr>
-            <w:tcW w:w="1558" w:type="dxa"/>
-          </w:tcPr>
-          <w:p>
-            <w:pPr>
-              <w:rPr>
-                <w:b/>
-                <w:bCs/>
-              </w:rPr>
-            </w:pPr>
-            <w:r>
-              <w:rPr>
-                <w:b/>
-                <w:bCs/>
-              </w:rPr>
-              <w:t>Initial Value</w:t>
-            </w:r>
-          </w:p>
-        </w:tc>
-        <w:tc>
-          <w:tcPr>
-            <w:tcW w:w="1558" w:type="dxa"/>
-          </w:tcPr>
-          <w:p>
-            <w:r>
-              <w:rPr>
-                <w:b/>
-                <w:bCs/>
-              </w:rPr>
-              <w:t>Uncertainty</w:t>
-            </w:r>
-          </w:p>
-        </w:tc>
-        <w:tc>
-          <w:tcPr>
-            <w:tcW w:w="1558" w:type="dxa"/>
-          </w:tcPr>
-          <w:p>
-            <w:pPr>
-              <w:rPr>
-                <w:b/>
-                <w:bCs/>
-              </w:rPr>
-            </w:pPr>
-            <w:r>
-              <w:rPr>
-                <w:b/>
-                <w:bCs/>
-              </w:rPr>
-              <w:t>Final Value</w:t>
-            </w:r>
-            <w:r>
-              <w:rPr>
-                <w:b/>
-                <w:bCs/>
-              </w:rPr>
-              <w:t xml:space="preserve"> </w:t>
-            </w:r>
-          </w:p>
-        </w:tc>
-        <w:tc>
-          <w:tcPr>
-            <w:tcW w:w="1559" w:type="dxa"/>
-          </w:tcPr>
-          <w:p>
-            <w:pPr>
-              <w:rPr>
-                <w:b/>
-                <w:bCs/>
-              </w:rPr>
-            </w:pPr>
-            <w:r>
-              <w:rPr>
-                <w:b/>
-                <w:bCs/>
-              </w:rPr>
-              <w:t>Interval Size</w:t>
-            </w:r>
-          </w:p>
-        </w:tc>
-        <w:tc>
-          <w:tcPr>
-            <w:tcW w:w="1559" w:type="dxa"/>
-          </w:tcPr>
-          <w:p>
-            <w:pPr>
-              <w:rPr>
-                <w:b/>
-                <w:bCs/>
-              </w:rPr>
-            </w:pPr>
-            <w:r>
-              <w:rPr>
-                <w:b/>
-                <w:bCs/>
-              </w:rPr>
-              <w:t>Num Intervals</w:t>
-            </w:r>
-          </w:p>
-        </w:tc>
-      </w:tr>
-      <w:tr>
-        <w:tc>
-          <w:tcPr>
-            <w:tcW w:w="1558" w:type="dxa"/>
-          </w:tcPr>
-          <w:p>
-            <w:r>
-              <w:t>Scaling</w:t>
-            </w:r>
-          </w:p>
-        </w:tc>
-        <w:tc>
-          <w:tcPr>
-            <w:tcW w:w="1558" w:type="dxa"/>
-          </w:tcPr>
-          <w:p>
-            <w:pPr>
-              <w:jc w:val="center"/>
-            </w:pPr>
-            <w:r>
-              <w:t>1.0</w:t>
-            </w:r>
-          </w:p>
-        </w:tc>
-        <w:tc>
-          <w:tcPr>
-            <w:tcW w:w="1558" w:type="dxa"/>
-          </w:tcPr>
-          <w:p>
-            <w:pPr>
-              <w:jc w:val="center"/>
-            </w:pPr>
-            <w:r>
-              <w:t>0.10</w:t>
-            </w:r>
-          </w:p>
-        </w:tc>
-        <w:tc>
-          <w:tcPr>
-            <w:tcW w:w="1558" w:type="dxa"/>
-            <w:vAlign w:val="bottom"/>
-          </w:tcPr>
-          <w:p>
-            <w:r>
-              <w:rPr>
-                <w:rFonts w:ascii="Calibri" w:hAnsi="Calibri"/>
-                <w:color w:val="000000"/>
-              </w:rPr>
-              <w:t>1.02795809e+00</w:t>
-            </w:r>
-          </w:p>
-        </w:tc>
-        <w:tc>
-          <w:tcPr>
-            <w:tcW w:w="1559" w:type="dxa"/>
-          </w:tcPr>
-          <w:p>
-            <w:r>
-              <w:t>0.10</w:t>
-            </w:r>
-          </w:p>
-        </w:tc>
-        <w:tc>
-          <w:tcPr>
-            <w:tcW w:w="1559" w:type="dxa"/>
-          </w:tcPr>
-          <w:p>
-            <w:r>
-              <w:t>0</w:t>
-            </w:r>
-          </w:p>
-        </w:tc>
-      </w:tr>
-      <w:tr>
-        <w:tc>
-          <w:tcPr>
-            <w:tcW w:w="1558" w:type="dxa"/>
-          </w:tcPr>
-          <w:p>
-            <w:r>
-              <w:t>Offset</w:t>
-            </w:r>
-          </w:p>
-        </w:tc>
-        <w:tc>
-          <w:tcPr>
-            <w:tcW w:w="1558" w:type="dxa"/>
-          </w:tcPr>
-          <w:p>
-            <w:pPr>
-              <w:jc w:val="center"/>
-            </w:pPr>
-            <w:r>
-              <w:t>0.0</w:t>
-            </w:r>
-          </w:p>
-        </w:tc>
-        <w:tc>
-          <w:tcPr>
-            <w:tcW w:w="1558" w:type="dxa"/>
-          </w:tcPr>
-          <w:p>
-            <w:pPr>
-              <w:jc w:val="center"/>
-            </w:pPr>
-            <w:r>
-              <w:t>0.005</w:t>
-            </w:r>
-          </w:p>
-        </w:tc>
-        <w:tc>
-          <w:tcPr>
-            <w:tcW w:w="1558" w:type="dxa"/>
-            <w:vAlign w:val="bottom"/>
-          </w:tcPr>
-          <w:p>
-            <w:r>
-              <w:rPr>
-                <w:rFonts w:ascii="Calibri" w:hAnsi="Calibri"/>
-                <w:color w:val="000000"/>
-              </w:rPr>
-              <w:t>-1.47194475e-03</w:t>
-            </w:r>
-          </w:p>
-        </w:tc>
-        <w:tc>
-          <w:tcPr>
-            <w:tcW w:w="1559" w:type="dxa"/>
-          </w:tcPr>
-          <w:p>
-            <w:r>
-              <w:t>0.005</w:t>
-            </w:r>
-          </w:p>
-        </w:tc>
-        <w:tc>
-          <w:tcPr>
-            <w:tcW w:w="1559" w:type="dxa"/>
-          </w:tcPr>
-          <w:p>
-            <w:r>
-              <w:t>0</w:t>
-            </w:r>
-          </w:p>
-        </w:tc>
-      </w:tr>
-      <w:tr>
-        <w:tc>
-          <w:tcPr>
-            <w:tcW w:w="1558" w:type="dxa"/>
-          </w:tcPr>
-          <w:p>
-            <w:r>
-              <w:t>Site2Ratio</w:t>
-            </w:r>
-          </w:p>
-        </w:tc>
-        <w:tc>
-          <w:tcPr>
-            <w:tcW w:w="1558" w:type="dxa"/>
-          </w:tcPr>
-          <w:p>
-            <w:pPr>
-              <w:jc w:val="center"/>
-            </w:pPr>
-            <w:r>
-              <w:t>0.50</w:t>
-            </w:r>
-          </w:p>
-        </w:tc>
-        <w:tc>
-          <w:tcPr>
-            <w:tcW w:w="1558" w:type="dxa"/>
-          </w:tcPr>
-          <w:p>
-            <w:pPr>
-              <w:jc w:val="center"/>
-            </w:pPr>
-            <w:r>
-              <w:t>0.50/3</w:t>
-            </w:r>
-          </w:p>
-        </w:tc>
-        <w:tc>
-          <w:tcPr>
-            <w:tcW w:w="1558" w:type="dxa"/>
-            <w:vAlign w:val="bottom"/>
-          </w:tcPr>
-          <w:p>
-            <w:r>
-              <w:rPr>
-                <w:rFonts w:ascii="Calibri" w:hAnsi="Calibri"/>
-                <w:color w:val="000000"/>
-              </w:rPr>
-              <w:t>2.06950152e-01</w:t>
-            </w:r>
-          </w:p>
-        </w:tc>
-        <w:tc>
-          <w:tcPr>
-            <w:tcW w:w="1559" w:type="dxa"/>
-          </w:tcPr>
-          <w:p>
-            <w:r>
-              <w:t>0.50/3</w:t>
-            </w:r>
-          </w:p>
-        </w:tc>
-        <w:tc>
-          <w:tcPr>
-            <w:tcW w:w="1559" w:type="dxa"/>
-          </w:tcPr>
-          <w:p>
-            <w:r>
-              <w:t>1</w:t>
-            </w:r>
-          </w:p>
-        </w:tc>
-      </w:tr>
-      <w:tr>
-        <w:tc>
-          <w:tcPr>
-            <w:tcW w:w="1558" w:type="dxa"/>
-          </w:tcPr>
-          <w:p>
-            <w:r>
-              <w:t>Ea_1</w:t>
-            </w:r>
-          </w:p>
-        </w:tc>
-        <w:tc>
-          <w:tcPr>
-            <w:tcW w:w="1558" w:type="dxa"/>
-          </w:tcPr>
-          <w:p>
-            <w:pPr>
-              <w:jc w:val="center"/>
-            </w:pPr>
-            <w:r>
-              <w:t>41.5</w:t>
-            </w:r>
-          </w:p>
-        </w:tc>
-        <w:tc>
-          <w:tcPr>
-            <w:tcW w:w="1558" w:type="dxa"/>
-          </w:tcPr>
-          <w:p>
-            <w:pPr>
-              <w:jc w:val="center"/>
-            </w:pPr>
-            <w:r>
-              <w:t>20</w:t>
-            </w:r>
-          </w:p>
-        </w:tc>
-        <w:tc>
-          <w:tcPr>
-            <w:tcW w:w="1558" w:type="dxa"/>
-            <w:vAlign w:val="bottom"/>
-          </w:tcPr>
-          <w:p>
-            <w:r>
-              <w:rPr>
-                <w:rFonts w:ascii="Calibri" w:hAnsi="Calibri"/>
-                <w:color w:val="000000"/>
-              </w:rPr>
-              <w:t>3.01093572e+01</w:t>
-            </w:r>
-          </w:p>
-        </w:tc>
-        <w:tc>
-          <w:tcPr>
-            <w:tcW w:w="1559" w:type="dxa"/>
-          </w:tcPr>
-          <w:p>
-            <w:r>
-              <w:t>20</w:t>
-            </w:r>
-          </w:p>
-        </w:tc>
-        <w:tc>
-          <w:tcPr>
-            <w:tcW w:w="1559" w:type="dxa"/>
-          </w:tcPr>
-          <w:p>
-            <w:r>
-              <w:t>1</w:t>
-            </w:r>
-          </w:p>
-        </w:tc>
-      </w:tr>
-      <w:tr>
-        <w:tc>
-          <w:tcPr>
-            <w:tcW w:w="1558" w:type="dxa"/>
-          </w:tcPr>
-          <w:p>
-            <w:r>
-              <w:t>Ea_2</w:t>
-            </w:r>
-          </w:p>
-        </w:tc>
-        <w:tc>
-          <w:tcPr>
-            <w:tcW w:w="1558" w:type="dxa"/>
-          </w:tcPr>
-          <w:p>
-            <w:pPr>
-              <w:jc w:val="center"/>
-            </w:pPr>
-            <w:r>
-              <w:t>41.5</w:t>
-            </w:r>
-          </w:p>
-        </w:tc>
-        <w:tc>
-          <w:tcPr>
-            <w:tcW w:w="1558" w:type="dxa"/>
-          </w:tcPr>
-          <w:p>
-            <w:pPr>
-              <w:jc w:val="center"/>
-            </w:pPr>
-            <w:r>
-              <w:t>20</w:t>
-            </w:r>
-          </w:p>
-        </w:tc>
-        <w:tc>
-          <w:tcPr>
-            <w:tcW w:w="1558" w:type="dxa"/>
-            <w:vAlign w:val="bottom"/>
-          </w:tcPr>
-          <w:p>
-            <w:r>
-              <w:rPr>
-                <w:rFonts w:ascii="Calibri" w:hAnsi="Calibri"/>
-                <w:color w:val="000000"/>
-              </w:rPr>
-              <w:t>4.79243481e+01</w:t>
-            </w:r>
-          </w:p>
-        </w:tc>
-        <w:tc>
-          <w:tcPr>
-            <w:tcW w:w="1559" w:type="dxa"/>
-          </w:tcPr>
-          <w:p>
-            <w:r>
-              <w:t>20</w:t>
-            </w:r>
-          </w:p>
-        </w:tc>
-        <w:tc>
-          <w:tcPr>
-            <w:tcW w:w="1559" w:type="dxa"/>
-          </w:tcPr>
-          <w:p>
-            <w:r>
-              <w:t>1</w:t>
-            </w:r>
-          </w:p>
-        </w:tc>
-      </w:tr>
-      <w:tr>
-        <w:tc>
-          <w:tcPr>
-            <w:tcW w:w="1558" w:type="dxa"/>
-          </w:tcPr>
-          <w:p>
-            <w:r>
-              <w:t>log_A1</w:t>
-            </w:r>
-          </w:p>
-        </w:tc>
-        <w:tc>
-          <w:tcPr>
-            <w:tcW w:w="1558" w:type="dxa"/>
-          </w:tcPr>
-          <w:p>
-            <w:pPr>
-              <w:jc w:val="center"/>
-            </w:pPr>
-            <w:r>
-              <w:t>13.0</w:t>
-            </w:r>
-          </w:p>
-        </w:tc>
-        <w:tc>
-          <w:tcPr>
-            <w:tcW w:w="1558" w:type="dxa"/>
-          </w:tcPr>
-          <w:p>
-            <w:pPr>
-              <w:jc w:val="center"/>
-            </w:pPr>
-            <w:r>
-              <w:t>2</w:t>
-            </w:r>
-          </w:p>
-        </w:tc>
-        <w:tc>
-          <w:tcPr>
-            <w:tcW w:w="1558" w:type="dxa"/>
-            <w:vAlign w:val="bottom"/>
-          </w:tcPr>
-          <w:p>
-            <w:r>
-              <w:rPr>
-                <w:rFonts w:ascii="Calibri" w:hAnsi="Calibri"/>
-                <w:color w:val="000000"/>
-              </w:rPr>
-              <w:t>1.79804764e+01</w:t>
-            </w:r>
-          </w:p>
-        </w:tc>
-        <w:tc>
-          <w:tcPr>
-            <w:tcW w:w="1559" w:type="dxa"/>
-          </w:tcPr>
-          <w:p>
-            <w:r>
-              <w:t>2</w:t>
-            </w:r>
-          </w:p>
-        </w:tc>
-        <w:tc>
-          <w:tcPr>
-            <w:tcW w:w="1559" w:type="dxa"/>
-          </w:tcPr>
-          <w:p>
-            <w:r>
-              <w:t>1</w:t>
-            </w:r>
-          </w:p>
-        </w:tc>
-      </w:tr>
-      <w:tr>
-        <w:tc>
-          <w:tcPr>
-            <w:tcW w:w="1558" w:type="dxa"/>
-          </w:tcPr>
-          <w:p>
-            <w:r>
-              <w:t>log_A2</w:t>
-            </w:r>
-          </w:p>
-        </w:tc>
-        <w:tc>
-          <w:tcPr>
-            <w:tcW w:w="1558" w:type="dxa"/>
-          </w:tcPr>
-          <w:p>
-            <w:pPr>
-              <w:jc w:val="center"/>
-            </w:pPr>
-            <w:r>
-              <w:t>13.0</w:t>
-            </w:r>
-          </w:p>
-        </w:tc>
-        <w:tc>
-          <w:tcPr>
-            <w:tcW w:w="1558" w:type="dxa"/>
-          </w:tcPr>
-          <w:p>
-            <w:pPr>
-              <w:jc w:val="center"/>
-            </w:pPr>
-            <w:r>
-              <w:t>2</w:t>
-            </w:r>
-          </w:p>
-        </w:tc>
-        <w:tc>
-          <w:tcPr>
-            <w:tcW w:w="1558" w:type="dxa"/>
-            <w:vAlign w:val="bottom"/>
-          </w:tcPr>
-          <w:p>
-            <w:r>
-              <w:rPr>
-                <w:rFonts w:ascii="Calibri" w:hAnsi="Calibri"/>
-                <w:color w:val="000000"/>
-              </w:rPr>
-              <w:t>1.24238115e+01</w:t>
-            </w:r>
-          </w:p>
-        </w:tc>
-        <w:tc>
-          <w:tcPr>
-            <w:tcW w:w="1559" w:type="dxa"/>
-          </w:tcPr>
-          <w:p>
-            <w:r>
-              <w:t>2</w:t>
-            </w:r>
-          </w:p>
-        </w:tc>
-        <w:tc>
-          <w:tcPr>
-            <w:tcW w:w="1559" w:type="dxa"/>
-          </w:tcPr>
-          <w:p>
-            <w:r>
-              <w:t>1</w:t>
-            </w:r>
-          </w:p>
-        </w:tc>
-      </w:tr>
-      <w:tr>
-        <w:tc>
-          <w:tcPr>
-            <w:tcW w:w="1558" w:type="dxa"/>
-          </w:tcPr>
-          <w:p>
-            <w:r>
-              <w:t>gamma1</w:t>
-            </w:r>
-          </w:p>
-        </w:tc>
-        <w:tc>
-          <w:tcPr>
-            <w:tcW w:w="1558" w:type="dxa"/>
-          </w:tcPr>
-          <w:p>
-            <w:pPr>
-              <w:jc w:val="center"/>
-            </w:pPr>
-            <w:r>
-              <w:t>0.1</w:t>
-            </w:r>
-          </w:p>
-        </w:tc>
-        <w:tc>
-          <w:tcPr>
-            <w:tcW w:w="1558" w:type="dxa"/>
-          </w:tcPr>
-          <w:p>
-            <w:pPr>
-              <w:jc w:val="center"/>
-            </w:pPr>
-            <w:r>
-              <w:t>0.1</w:t>
-            </w:r>
-          </w:p>
-        </w:tc>
-        <w:tc>
-          <w:tcPr>
-            <w:tcW w:w="1558" w:type="dxa"/>
-            <w:vAlign w:val="bottom"/>
-          </w:tcPr>
-          <w:p>
-            <w:r>
-              <w:rPr>
-                <w:rFonts w:ascii="Calibri" w:hAnsi="Calibri"/>
-                <w:color w:val="000000"/>
-              </w:rPr>
-              <w:t>1.37345490e-01</w:t>
-            </w:r>
-          </w:p>
-        </w:tc>
-        <w:tc>
-          <w:tcPr>
-            <w:tcW w:w="1559" w:type="dxa"/>
-          </w:tcPr>
-          <w:p>
-            <w:r>
-              <w:t>0.1</w:t>
-            </w:r>
-          </w:p>
-        </w:tc>
-        <w:tc>
-          <w:tcPr>
-            <w:tcW w:w="1559" w:type="dxa"/>
-          </w:tcPr>
-          <w:p>
-            <w:r>
-              <w:t>0</w:t>
-            </w:r>
-          </w:p>
-        </w:tc>
-      </w:tr>
-      <w:tr>
-        <w:tc>
-          <w:tcPr>
-            <w:tcW w:w="1558" w:type="dxa"/>
-          </w:tcPr>
-          <w:p>
-            <w:r>
-              <w:t>gamma2</w:t>
-            </w:r>
-          </w:p>
-        </w:tc>
-        <w:tc>
-          <w:tcPr>
-            <w:tcW w:w="1558" w:type="dxa"/>
-          </w:tcPr>
-          <w:p>
-            <w:pPr>
-              <w:jc w:val="center"/>
-            </w:pPr>
-            <w:r>
-              <w:t>0.1</w:t>
-            </w:r>
-          </w:p>
-        </w:tc>
-        <w:tc>
-          <w:tcPr>
-            <w:tcW w:w="1558" w:type="dxa"/>
-          </w:tcPr>
-          <w:p>
-            <w:pPr>
-              <w:jc w:val="center"/>
-            </w:pPr>
-            <w:r>
-              <w:t>0.1</w:t>
-            </w:r>
-          </w:p>
-        </w:tc>
-        <w:tc>
-          <w:tcPr>
-            <w:tcW w:w="1558" w:type="dxa"/>
-            <w:vAlign w:val="bottom"/>
-          </w:tcPr>
-          <w:p>
-            <w:r>
-              <w:rPr>
-                <w:rFonts w:ascii="Calibri" w:hAnsi="Calibri"/>
-                <w:color w:val="000000"/>
-              </w:rPr>
-              <w:t>1.94422092e-01</w:t>
-            </w:r>
-          </w:p>
-        </w:tc>
-        <w:tc>
-          <w:tcPr>
-            <w:tcW w:w="1559" w:type="dxa"/>
-          </w:tcPr>
-          <w:p>
-            <w:r>
-              <w:t>0.1</w:t>
-            </w:r>
-          </w:p>
-        </w:tc>
-        <w:tc>
-          <w:tcPr>
-            <w:tcW w:w="1559" w:type="dxa"/>
-          </w:tcPr>
-          <w:p>
-            <w:r>
-              <w:t>0</w:t>
-            </w:r>
-          </w:p>
-        </w:tc>
-      </w:tr>
-      <w:tr>
-        <w:tc>
-          <w:tcPr>
-            <w:tcW w:w="1558" w:type="dxa"/>
-          </w:tcPr>
-          <w:p>
-            <w:r>
-              <w:t>logP</w:t>
-            </w:r>
-          </w:p>
-        </w:tc>
-        <w:tc>
-          <w:tcPr>
-            <w:tcW w:w="1558" w:type="dxa"/>
-          </w:tcPr>
-          <w:p/>
-        </w:tc>
-        <w:tc>
-          <w:tcPr>
-            <w:tcW w:w="1558" w:type="dxa"/>
-          </w:tcPr>
-          <w:p>
-            <w:pPr>
-              <w:jc w:val="center"/>
-            </w:pPr>
-            <w:r>
-              <w:t>N/A</w:t>
-            </w:r>
-          </w:p>
-        </w:tc>
-        <w:tc>
-          <w:tcPr>
-            <w:tcW w:w="1558" w:type="dxa"/>
-          </w:tcPr>
-          <w:p>
-            <w:r>
-              <w:t>-2177.48537425</w:t>
-            </w:r>
-          </w:p>
-        </w:tc>
-        <w:tc>
-          <w:tcPr>
-            <w:tcW w:w="1559" w:type="dxa"/>
-          </w:tcPr>
-          <w:p/>
-        </w:tc>
-        <w:tc>
-          <w:tcPr>
-            <w:tcW w:w="1559" w:type="dxa"/>
-          </w:tcPr>
-          <w:p/>
-        </w:tc>
-      </w:tr>
-    </w:tbl>
-    <w:p>
-      <w:r>
-        <w:rPr>
-          <w:noProof/>
-        </w:rPr>
-        <mc:AlternateContent>
-          <mc:Choice Requires="wpc">
-            <w:drawing>
-              <wp:inline distT="0" distB="0" distL="0" distR="0" wp14:anchorId="01AA231F" wp14:editId="77121594">
-                <wp:extent cx="2921607" cy="1703676"/>
-                <wp:effectExtent l="0" t="0" r="12700" b="11430"/>
-                <wp:docPr id="16" name="Canvas 16"/>
-                <wp:cNvGraphicFramePr>
-                  <a:graphicFrameLocks xmlns:a="http://schemas.openxmlformats.org/drawingml/2006/main" noChangeAspect="1"/>
-                </wp:cNvGraphicFramePr>
-                <a:graphic xmlns:a="http://schemas.openxmlformats.org/drawingml/2006/main">
-                  <a:graphicData uri="http://schemas.microsoft.com/office/word/2010/wordprocessingCanvas">
-                    <wpc:wpc>
-                      <wpc:bg>
-                        <a:solidFill>
-                          <a:prstClr val="white"/>
-                        </a:solidFill>
-                      </wpc:bg>
-                      <wpc:whole>
-                        <a:ln>
-                          <a:solidFill>
-                            <a:schemeClr val="accent1">
-                              <a:lumMod val="20000"/>
-                              <a:lumOff val="80000"/>
-                            </a:schemeClr>
-                          </a:solidFill>
-                        </a:ln>
-                      </wpc:whole>
-                      <pic:pic xmlns:pic="http://schemas.openxmlformats.org/drawingml/2006/picture">
-                        <pic:nvPicPr>
-                          <pic:cNvPr id="35" name="Picture 35"/>
-                          <pic:cNvPicPr>
-                            <a:picLocks noChangeAspect="1"/>
-                          </pic:cNvPicPr>
-                        </pic:nvPicPr>
-                        <pic:blipFill>
-                          <a:blip r:embed="rId19"/>
-                          <a:stretch>
-                            <a:fillRect/>
-                          </a:stretch>
-                        </pic:blipFill>
-                        <pic:spPr>
-                          <a:xfrm>
-                            <a:off x="0" y="0"/>
-                            <a:ext cx="2578934" cy="1703070"/>
-                          </a:xfrm>
-                          <a:prstGeom prst="rect">
-                            <a:avLst/>
-                          </a:prstGeom>
-                        </pic:spPr>
-                      </pic:pic>
-                    </wpc:wpc>
-                  </a:graphicData>
-                </a:graphic>
-              </wp:inline>
-            </w:drawing>
-          </mc:Choice>
-          <mc:Fallback>
-            <w:pict>
-              <v:group w14:anchorId="0A8C0E29" id="Canvas 16" o:spid="_x0000_s1026" editas="canvas" style="width:230.05pt;height:134.15pt;mso-position-horizontal-relative:char;mso-position-vertical-relative:line" coordsize="29210,17030" o:gfxdata="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">
-                <v:shape id="_x0000_s1027" type="#_x0000_t75" style="position:absolute;width:29210;height:17030;visibility:visible;mso-wrap-style:square" filled="t" stroked="t" strokecolor="#d9e2f3 [660]">
-                  <v:fill o:detectmouseclick="t"/>
-                  <v:path o:connecttype="none"/>
-                </v:shape>
-                <v:shape id="Picture 35" o:spid="_x0000_s1028" type="#_x0000_t75" style="position:absolute;width:25789;height:17030;visibility:visible;mso-wrap-style:square" o:gfxdata="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">
-                  <v:imagedata r:id="rId20" o:title=""/>
-                </v:shape>
-                <w10:anchorlock/>
-              </v:group>
-            </w:pict>
-          </mc:Fallback>
-        </mc:AlternateContent>
-      </w:r>
-    </w:p>
-    <w:p>
-      <w:pPr>
-        <w:tabs>
-          <w:tab w:val="left" w:pos="2386"/>
-        </w:tabs>
-      </w:pPr>
-      <w:r>
-        <w:t>UserInput.model['InputParameterPriorValues'] = [ 1.0, 0.0, 0.50, 41.5, 41.5, 13.0, 13.0, 0.1, 0.1]</w:t>
-      </w:r>
-    </w:p>
-    <w:p>
-      <w:r>
-        <w:t>Final map results from gridsearch: [ 1.02795809e+00 -1.47194475e-03  2.06950152e-01  3.01093572e+01</w:t>
-      </w:r>
-    </w:p>
-    <w:p>
-      <w:r>
-        <w:t xml:space="preserve">  4.79243481e+01  1.79804764e+01  1.24238115e+01  1.37345490e-01</w:t>
-      </w:r>
-    </w:p>
-    <w:p>
-      <w:r>
-        <w:t xml:space="preserve">  1.94422092e-01] final logP: [-2177.48537425]</w:t>
-      </w:r>
-    </w:p>
-    <w:p>
-      <w:r>
-        <w:t>gridSamplingAbsoluteIntervalSize=[ 0.10, 0.005, 0.50/3, 20, 20, 2, 2, 0.1, 0.1], gridSamplingNumOfIntervals=[0,0,1,1,1,1,1,0,0]</w:t>
-      </w:r>
-      <w:r>
-        <w:br w:type="page"/>
-      </w:r>
-    </w:p>
-    <w:p>
-      <w:r>
-        <w:lastRenderedPageBreak/>
-        <w:t>Name of Runfile:</w:t>
-      </w:r>
-      <w:r>
-        <w:t xml:space="preserve"> 17a_BPE_grid_mcmc</w:t>
-      </w:r>
-      <w:r>
-        <w:t xml:space="preserve"> 243 points</w:t>
-      </w:r>
-    </w:p>
-    <w:tbl>
-      <w:tblPr>
-        <w:tblStyle w:val="TableGrid"/>
-        <w:tblW w:w="9350" w:type="dxa"/>
-        <w:tblLook w:val="04A0" w:firstRow="1" w:lastRow="0" w:firstColumn="1" w:lastColumn="0" w:noHBand="0" w:noVBand="1"/>
-      </w:tblPr>
-      <w:tblGrid>
-        <w:gridCol w:w="1536"/>
-        <w:gridCol w:w="1508"/>
-        <w:gridCol w:w="1542"/>
-        <w:gridCol w:w="1718"/>
-        <w:gridCol w:w="1520"/>
-        <w:gridCol w:w="1526"/>
-      </w:tblGrid>
-      <w:tr>
-        <w:tc>
-          <w:tcPr>
-            <w:tcW w:w="1558" w:type="dxa"/>
-          </w:tcPr>
-          <w:p>
-            <w:pPr>
-              <w:rPr>
-                <w:b/>
-                <w:bCs/>
-              </w:rPr>
-            </w:pPr>
-            <w:r>
-              <w:rPr>
-                <w:b/>
-                <w:bCs/>
-              </w:rPr>
-              <w:t>Parameter Name</w:t>
-            </w:r>
-          </w:p>
-        </w:tc>
-        <w:tc>
-          <w:tcPr>
-            <w:tcW w:w="1558" w:type="dxa"/>
-          </w:tcPr>
-          <w:p>
-            <w:pPr>
-              <w:rPr>
-                <w:b/>
-                <w:bCs/>
-              </w:rPr>
-            </w:pPr>
-            <w:r>
-              <w:rPr>
-                <w:b/>
-                <w:bCs/>
-              </w:rPr>
-              <w:t>Initial Value</w:t>
-            </w:r>
-          </w:p>
-        </w:tc>
-        <w:tc>
-          <w:tcPr>
-            <w:tcW w:w="1558" w:type="dxa"/>
-          </w:tcPr>
-          <w:p>
-            <w:r>
-              <w:rPr>
-                <w:b/>
-                <w:bCs/>
-              </w:rPr>
-              <w:t>Uncertainty</w:t>
-            </w:r>
-          </w:p>
-        </w:tc>
-        <w:tc>
-          <w:tcPr>
-            <w:tcW w:w="1558" w:type="dxa"/>
-          </w:tcPr>
-          <w:p>
-            <w:pPr>
-              <w:rPr>
-                <w:b/>
-                <w:bCs/>
-              </w:rPr>
-            </w:pPr>
-            <w:r>
-              <w:rPr>
-                <w:b/>
-                <w:bCs/>
-              </w:rPr>
-              <w:t>Final Value</w:t>
-            </w:r>
-            <w:r>
-              <w:rPr>
-                <w:b/>
-                <w:bCs/>
-              </w:rPr>
-              <w:t xml:space="preserve"> </w:t>
-            </w:r>
-          </w:p>
-        </w:tc>
-        <w:tc>
-          <w:tcPr>
-            <w:tcW w:w="1559" w:type="dxa"/>
-          </w:tcPr>
-          <w:p>
-            <w:pPr>
-              <w:rPr>
-                <w:b/>
-                <w:bCs/>
-              </w:rPr>
-            </w:pPr>
-            <w:r>
-              <w:rPr>
-                <w:b/>
-                <w:bCs/>
-              </w:rPr>
-              <w:t>Interval Size</w:t>
-            </w:r>
-          </w:p>
-        </w:tc>
-        <w:tc>
-          <w:tcPr>
-            <w:tcW w:w="1559" w:type="dxa"/>
-          </w:tcPr>
-          <w:p>
-            <w:pPr>
-              <w:rPr>
-                <w:b/>
-                <w:bCs/>
-              </w:rPr>
-            </w:pPr>
-            <w:r>
-              <w:rPr>
-                <w:b/>
-                <w:bCs/>
-              </w:rPr>
-              <w:t>Num Intervals</w:t>
-            </w:r>
-          </w:p>
-        </w:tc>
-      </w:tr>
-      <w:tr>
-        <w:tc>
-          <w:tcPr>
-            <w:tcW w:w="1558" w:type="dxa"/>
-          </w:tcPr>
-          <w:p>
-            <w:r>
-              <w:t>Scaling</w:t>
-            </w:r>
-          </w:p>
-        </w:tc>
-        <w:tc>
-          <w:tcPr>
-            <w:tcW w:w="1558" w:type="dxa"/>
-          </w:tcPr>
-          <w:p>
-            <w:pPr>
-              <w:jc w:val="center"/>
-            </w:pPr>
-            <w:r>
-              <w:t>1.0</w:t>
-            </w:r>
-          </w:p>
-        </w:tc>
-        <w:tc>
-          <w:tcPr>
-            <w:tcW w:w="1558" w:type="dxa"/>
-          </w:tcPr>
-          <w:p>
-            <w:pPr>
-              <w:jc w:val="center"/>
-            </w:pPr>
-            <w:r>
-              <w:t>0.10</w:t>
-            </w:r>
-          </w:p>
-        </w:tc>
-        <w:tc>
-          <w:tcPr>
-            <w:tcW w:w="1558" w:type="dxa"/>
-            <w:vAlign w:val="bottom"/>
-          </w:tcPr>
-          <w:p>
-            <w:r>
-              <w:rPr>
-                <w:rFonts w:ascii="Calibri" w:hAnsi="Calibri"/>
-                <w:color w:val="000000"/>
-              </w:rPr>
-              <w:t>1.02795809e+00</w:t>
-            </w:r>
-          </w:p>
-        </w:tc>
-        <w:tc>
-          <w:tcPr>
-            <w:tcW w:w="1559" w:type="dxa"/>
-          </w:tcPr>
-          <w:p>
-            <w:r>
-              <w:t>0.10</w:t>
-            </w:r>
-          </w:p>
-        </w:tc>
-        <w:tc>
-          <w:tcPr>
-            <w:tcW w:w="1559" w:type="dxa"/>
-          </w:tcPr>
-          <w:p>
-            <w:r>
-              <w:t>0</w:t>
-            </w:r>
-          </w:p>
-        </w:tc>
-      </w:tr>
-      <w:tr>
-        <w:tc>
-          <w:tcPr>
-            <w:tcW w:w="1558" w:type="dxa"/>
-          </w:tcPr>
-          <w:p>
-            <w:r>
-              <w:t>Offset</w:t>
-            </w:r>
-          </w:p>
-        </w:tc>
-        <w:tc>
-          <w:tcPr>
-            <w:tcW w:w="1558" w:type="dxa"/>
-          </w:tcPr>
-          <w:p>
-            <w:pPr>
-              <w:jc w:val="center"/>
-            </w:pPr>
-            <w:r>
-              <w:t>0.0</w:t>
-            </w:r>
-          </w:p>
-        </w:tc>
-        <w:tc>
-          <w:tcPr>
-            <w:tcW w:w="1558" w:type="dxa"/>
-          </w:tcPr>
-          <w:p>
-            <w:pPr>
-              <w:jc w:val="center"/>
-            </w:pPr>
-            <w:r>
-              <w:t>0.005</w:t>
-            </w:r>
-          </w:p>
-        </w:tc>
-        <w:tc>
-          <w:tcPr>
-            <w:tcW w:w="1558" w:type="dxa"/>
-            <w:vAlign w:val="bottom"/>
-          </w:tcPr>
-          <w:p>
-            <w:r>
-              <w:rPr>
-                <w:rFonts w:ascii="Calibri" w:hAnsi="Calibri"/>
-                <w:color w:val="000000"/>
-              </w:rPr>
-              <w:t>-1.47194475e-03</w:t>
-            </w:r>
-          </w:p>
-        </w:tc>
-        <w:tc>
-          <w:tcPr>
-            <w:tcW w:w="1559" w:type="dxa"/>
-          </w:tcPr>
-          <w:p>
-            <w:r>
-              <w:t>0.005</w:t>
-            </w:r>
-          </w:p>
-        </w:tc>
-        <w:tc>
-          <w:tcPr>
-            <w:tcW w:w="1559" w:type="dxa"/>
-          </w:tcPr>
-          <w:p>
-            <w:r>
-              <w:t>0</w:t>
-            </w:r>
-          </w:p>
-        </w:tc>
-      </w:tr>
-      <w:tr>
-        <w:tc>
-          <w:tcPr>
-            <w:tcW w:w="1558" w:type="dxa"/>
-          </w:tcPr>
-          <w:p>
-            <w:r>
-              <w:t>Site2Ratio</w:t>
-            </w:r>
-          </w:p>
-        </w:tc>
-        <w:tc>
-          <w:tcPr>
-            <w:tcW w:w="1558" w:type="dxa"/>
-          </w:tcPr>
-          <w:p>
-            <w:pPr>
-              <w:jc w:val="center"/>
-            </w:pPr>
-            <w:r>
-              <w:t>0.50</w:t>
-            </w:r>
-          </w:p>
-        </w:tc>
-        <w:tc>
-          <w:tcPr>
-            <w:tcW w:w="1558" w:type="dxa"/>
-          </w:tcPr>
-          <w:p>
-            <w:pPr>
-              <w:jc w:val="center"/>
-            </w:pPr>
-            <w:r>
-              <w:t>0.50/3</w:t>
-            </w:r>
-          </w:p>
-        </w:tc>
-        <w:tc>
-          <w:tcPr>
-            <w:tcW w:w="1558" w:type="dxa"/>
-            <w:vAlign w:val="bottom"/>
-          </w:tcPr>
-          <w:p>
-            <w:r>
-              <w:rPr>
-                <w:rFonts w:ascii="Calibri" w:hAnsi="Calibri"/>
-                <w:color w:val="000000"/>
-              </w:rPr>
-              <w:t>2.06950152e-01</w:t>
-            </w:r>
-          </w:p>
-        </w:tc>
-        <w:tc>
-          <w:tcPr>
-            <w:tcW w:w="1559" w:type="dxa"/>
-          </w:tcPr>
-          <w:p>
-            <w:r>
-              <w:t>0.50/3</w:t>
-            </w:r>
-          </w:p>
-        </w:tc>
-        <w:tc>
-          <w:tcPr>
-            <w:tcW w:w="1559" w:type="dxa"/>
-          </w:tcPr>
-          <w:p>
-            <w:r>
-              <w:t>1</w:t>
-            </w:r>
-          </w:p>
-        </w:tc>
-      </w:tr>
-      <w:tr>
-        <w:tc>
-          <w:tcPr>
-            <w:tcW w:w="1558" w:type="dxa"/>
-          </w:tcPr>
-          <w:p>
-            <w:r>
-              <w:t>Ea_1</w:t>
-            </w:r>
-          </w:p>
-        </w:tc>
-        <w:tc>
-          <w:tcPr>
-            <w:tcW w:w="1558" w:type="dxa"/>
-          </w:tcPr>
-          <w:p>
-            <w:pPr>
-              <w:jc w:val="center"/>
-            </w:pPr>
-            <w:r>
-              <w:t>41.5</w:t>
-            </w:r>
-          </w:p>
-        </w:tc>
-        <w:tc>
-          <w:tcPr>
-            <w:tcW w:w="1558" w:type="dxa"/>
-          </w:tcPr>
-          <w:p>
-            <w:pPr>
-              <w:jc w:val="center"/>
-            </w:pPr>
-            <w:r>
-              <w:t>20</w:t>
-            </w:r>
-          </w:p>
-        </w:tc>
-        <w:tc>
-          <w:tcPr>
-            <w:tcW w:w="1558" w:type="dxa"/>
-            <w:vAlign w:val="bottom"/>
-          </w:tcPr>
-          <w:p>
-            <w:r>
-              <w:rPr>
-                <w:rFonts w:ascii="Calibri" w:hAnsi="Calibri"/>
-                <w:color w:val="000000"/>
-              </w:rPr>
-              <w:t>3.01093572e+01</w:t>
-            </w:r>
-          </w:p>
-        </w:tc>
-        <w:tc>
-          <w:tcPr>
-            <w:tcW w:w="1559" w:type="dxa"/>
-          </w:tcPr>
-          <w:p>
-            <w:r>
-              <w:t>20</w:t>
-            </w:r>
-          </w:p>
-        </w:tc>
-        <w:tc>
-          <w:tcPr>
-            <w:tcW w:w="1559" w:type="dxa"/>
-          </w:tcPr>
-          <w:p>
-            <w:r>
-              <w:t>1</w:t>
-            </w:r>
-          </w:p>
-        </w:tc>
-      </w:tr>
-      <w:tr>
-        <w:tc>
-          <w:tcPr>
-            <w:tcW w:w="1558" w:type="dxa"/>
-          </w:tcPr>
-          <w:p>
-            <w:r>
-              <w:t>Ea_2</w:t>
-            </w:r>
-          </w:p>
-        </w:tc>
-        <w:tc>
-          <w:tcPr>
-            <w:tcW w:w="1558" w:type="dxa"/>
-          </w:tcPr>
-          <w:p>
-            <w:pPr>
-              <w:jc w:val="center"/>
-            </w:pPr>
-            <w:r>
-              <w:t>41.5</w:t>
-            </w:r>
-          </w:p>
-        </w:tc>
-        <w:tc>
-          <w:tcPr>
-            <w:tcW w:w="1558" w:type="dxa"/>
-          </w:tcPr>
-          <w:p>
-            <w:pPr>
-              <w:jc w:val="center"/>
-            </w:pPr>
-            <w:r>
-              <w:t>20</w:t>
-            </w:r>
-          </w:p>
-        </w:tc>
-        <w:tc>
-          <w:tcPr>
-            <w:tcW w:w="1558" w:type="dxa"/>
-            <w:vAlign w:val="bottom"/>
-          </w:tcPr>
-          <w:p>
-            <w:r>
-              <w:rPr>
-                <w:rFonts w:ascii="Calibri" w:hAnsi="Calibri"/>
-                <w:color w:val="000000"/>
-              </w:rPr>
-              <w:t>4.79243481e+01</w:t>
-            </w:r>
-          </w:p>
-        </w:tc>
-        <w:tc>
-          <w:tcPr>
-            <w:tcW w:w="1559" w:type="dxa"/>
-          </w:tcPr>
-          <w:p>
-            <w:r>
-              <w:t>20</w:t>
-            </w:r>
-          </w:p>
-        </w:tc>
-        <w:tc>
-          <w:tcPr>
-            <w:tcW w:w="1559" w:type="dxa"/>
-          </w:tcPr>
-          <w:p>
-            <w:r>
-              <w:t>1</w:t>
-            </w:r>
-          </w:p>
-        </w:tc>
-      </w:tr>
-      <w:tr>
-        <w:tc>
-          <w:tcPr>
-            <w:tcW w:w="1558" w:type="dxa"/>
-          </w:tcPr>
-          <w:p>
-            <w:r>
-              <w:t>log_A1</w:t>
-            </w:r>
-          </w:p>
-        </w:tc>
-        <w:tc>
-          <w:tcPr>
-            <w:tcW w:w="1558" w:type="dxa"/>
-          </w:tcPr>
-          <w:p>
-            <w:pPr>
-              <w:jc w:val="center"/>
-            </w:pPr>
-            <w:r>
-              <w:t>13.0</w:t>
-            </w:r>
-          </w:p>
-        </w:tc>
-        <w:tc>
-          <w:tcPr>
-            <w:tcW w:w="1558" w:type="dxa"/>
-          </w:tcPr>
-          <w:p>
-            <w:pPr>
-              <w:jc w:val="center"/>
-            </w:pPr>
-            <w:r>
-              <w:t>2</w:t>
-            </w:r>
-          </w:p>
-        </w:tc>
-        <w:tc>
-          <w:tcPr>
-            <w:tcW w:w="1558" w:type="dxa"/>
-            <w:vAlign w:val="bottom"/>
-          </w:tcPr>
-          <w:p>
-            <w:r>
-              <w:rPr>
-                <w:rFonts w:ascii="Calibri" w:hAnsi="Calibri"/>
-                <w:color w:val="000000"/>
-              </w:rPr>
-              <w:t>1.79804764e+01</w:t>
-            </w:r>
-          </w:p>
-        </w:tc>
-        <w:tc>
-          <w:tcPr>
-            <w:tcW w:w="1559" w:type="dxa"/>
-          </w:tcPr>
-          <w:p>
-            <w:r>
-              <w:t>2</w:t>
-            </w:r>
-          </w:p>
-        </w:tc>
-        <w:tc>
-          <w:tcPr>
-            <w:tcW w:w="1559" w:type="dxa"/>
-          </w:tcPr>
-          <w:p>
-            <w:r>
-              <w:t>1</w:t>
-            </w:r>
-          </w:p>
-        </w:tc>
-      </w:tr>
-      <w:tr>
-        <w:tc>
-          <w:tcPr>
-            <w:tcW w:w="1558" w:type="dxa"/>
-          </w:tcPr>
-          <w:p>
-            <w:r>
-              <w:t>log_A2</w:t>
-            </w:r>
-          </w:p>
-        </w:tc>
-        <w:tc>
-          <w:tcPr>
-            <w:tcW w:w="1558" w:type="dxa"/>
-          </w:tcPr>
-          <w:p>
-            <w:pPr>
-              <w:jc w:val="center"/>
-            </w:pPr>
-            <w:r>
-              <w:t>13.0</w:t>
-            </w:r>
-          </w:p>
-        </w:tc>
-        <w:tc>
-          <w:tcPr>
-            <w:tcW w:w="1558" w:type="dxa"/>
-          </w:tcPr>
-          <w:p>
-            <w:pPr>
-              <w:jc w:val="center"/>
-            </w:pPr>
-            <w:r>
-              <w:t>2</w:t>
-            </w:r>
-          </w:p>
-        </w:tc>
-        <w:tc>
-          <w:tcPr>
-            <w:tcW w:w="1558" w:type="dxa"/>
-            <w:vAlign w:val="bottom"/>
-          </w:tcPr>
-          <w:p>
-            <w:r>
-              <w:rPr>
-                <w:rFonts w:ascii="Calibri" w:hAnsi="Calibri"/>
-                <w:color w:val="000000"/>
-              </w:rPr>
-              <w:t>1.24238115e+01</w:t>
-            </w:r>
-          </w:p>
-        </w:tc>
-        <w:tc>
-          <w:tcPr>
-            <w:tcW w:w="1559" w:type="dxa"/>
-          </w:tcPr>
-          <w:p>
-            <w:r>
-              <w:t>2</w:t>
-            </w:r>
-          </w:p>
-        </w:tc>
-        <w:tc>
-          <w:tcPr>
-            <w:tcW w:w="1559" w:type="dxa"/>
-          </w:tcPr>
-          <w:p>
-            <w:r>
-              <w:t>1</w:t>
-            </w:r>
-          </w:p>
-        </w:tc>
-      </w:tr>
-      <w:tr>
-        <w:tc>
-          <w:tcPr>
-            <w:tcW w:w="1558" w:type="dxa"/>
-          </w:tcPr>
-          <w:p>
-            <w:r>
-              <w:t>gamma1</w:t>
-            </w:r>
-          </w:p>
-        </w:tc>
-        <w:tc>
-          <w:tcPr>
-            <w:tcW w:w="1558" w:type="dxa"/>
-          </w:tcPr>
-          <w:p>
-            <w:pPr>
-              <w:jc w:val="center"/>
-            </w:pPr>
-            <w:r>
-              <w:t>0.1</w:t>
-            </w:r>
-          </w:p>
-        </w:tc>
-        <w:tc>
-          <w:tcPr>
-            <w:tcW w:w="1558" w:type="dxa"/>
-          </w:tcPr>
-          <w:p>
-            <w:pPr>
-              <w:jc w:val="center"/>
-            </w:pPr>
-            <w:r>
-              <w:t>0.1</w:t>
-            </w:r>
-          </w:p>
-        </w:tc>
-        <w:tc>
-          <w:tcPr>
-            <w:tcW w:w="1558" w:type="dxa"/>
-            <w:vAlign w:val="bottom"/>
-          </w:tcPr>
-          <w:p>
-            <w:r>
-              <w:rPr>
-                <w:rFonts w:ascii="Calibri" w:hAnsi="Calibri"/>
-                <w:color w:val="000000"/>
-              </w:rPr>
-              <w:t>1.37345490e-01</w:t>
-            </w:r>
-          </w:p>
-        </w:tc>
-        <w:tc>
-          <w:tcPr>
-            <w:tcW w:w="1559" w:type="dxa"/>
-          </w:tcPr>
-          <w:p>
-            <w:r>
-              <w:t>0.1</w:t>
-            </w:r>
-          </w:p>
-        </w:tc>
-        <w:tc>
-          <w:tcPr>
-            <w:tcW w:w="1559" w:type="dxa"/>
-          </w:tcPr>
-          <w:p>
-            <w:r>
-              <w:t>0</w:t>
-            </w:r>
-          </w:p>
-        </w:tc>
-      </w:tr>
-      <w:tr>
-        <w:tc>
-          <w:tcPr>
-            <w:tcW w:w="1558" w:type="dxa"/>
-          </w:tcPr>
-          <w:p>
-            <w:r>
-              <w:t>gamma2</w:t>
-            </w:r>
-          </w:p>
-        </w:tc>
-        <w:tc>
-          <w:tcPr>
-            <w:tcW w:w="1558" w:type="dxa"/>
-          </w:tcPr>
-          <w:p>
-            <w:pPr>
-              <w:jc w:val="center"/>
-            </w:pPr>
-            <w:r>
-              <w:t>0.1</w:t>
-            </w:r>
-          </w:p>
-        </w:tc>
-        <w:tc>
-          <w:tcPr>
-            <w:tcW w:w="1558" w:type="dxa"/>
-          </w:tcPr>
-          <w:p>
-            <w:pPr>
-              <w:jc w:val="center"/>
-            </w:pPr>
-            <w:r>
-              <w:t>0.1</w:t>
-            </w:r>
-          </w:p>
-        </w:tc>
-        <w:tc>
-          <w:tcPr>
-            <w:tcW w:w="1558" w:type="dxa"/>
-            <w:vAlign w:val="bottom"/>
-          </w:tcPr>
-          <w:p>
-            <w:r>
-              <w:rPr>
-                <w:rFonts w:ascii="Calibri" w:hAnsi="Calibri"/>
-                <w:color w:val="000000"/>
-              </w:rPr>
-              <w:t>1.94422092e-01</w:t>
-            </w:r>
-          </w:p>
-        </w:tc>
-        <w:tc>
-          <w:tcPr>
-            <w:tcW w:w="1559" w:type="dxa"/>
-          </w:tcPr>
-          <w:p>
-            <w:r>
-              <w:t>0.1</w:t>
-            </w:r>
-          </w:p>
-        </w:tc>
-        <w:tc>
-          <w:tcPr>
-            <w:tcW w:w="1559" w:type="dxa"/>
-          </w:tcPr>
-          <w:p>
-            <w:r>
-              <w:t>0</w:t>
-            </w:r>
-          </w:p>
-        </w:tc>
-      </w:tr>
-      <w:tr>
-        <w:tc>
-          <w:tcPr>
-            <w:tcW w:w="1558" w:type="dxa"/>
-          </w:tcPr>
-          <w:p>
-            <w:r>
-              <w:t>logP</w:t>
-            </w:r>
-          </w:p>
-        </w:tc>
-        <w:tc>
-          <w:tcPr>
-            <w:tcW w:w="1558" w:type="dxa"/>
-          </w:tcPr>
-          <w:p/>
-        </w:tc>
-        <w:tc>
-          <w:tcPr>
-            <w:tcW w:w="1558" w:type="dxa"/>
-          </w:tcPr>
-          <w:p>
-            <w:pPr>
-              <w:jc w:val="center"/>
-            </w:pPr>
-            <w:r>
-              <w:t>N/A</w:t>
-            </w:r>
-          </w:p>
-        </w:tc>
-        <w:tc>
-          <w:tcPr>
-            <w:tcW w:w="1558" w:type="dxa"/>
-          </w:tcPr>
-          <w:p>
-            <w:r>
-              <w:t>-2192.25547096</w:t>
-            </w:r>
-          </w:p>
-        </w:tc>
-        <w:tc>
-          <w:tcPr>
-            <w:tcW w:w="1559" w:type="dxa"/>
-          </w:tcPr>
-          <w:p/>
-        </w:tc>
-        <w:tc>
-          <w:tcPr>
-            <w:tcW w:w="1559" w:type="dxa"/>
-          </w:tcPr>
-          <w:p/>
-        </w:tc>
-      </w:tr>
-    </w:tbl>
-    <w:p>
-      <w:r>
-        <w:rPr>
-          <w:noProof/>
-        </w:rPr>
-        <mc:AlternateContent>
-          <mc:Choice Requires="wpc">
-            <w:drawing>
-              <wp:inline distT="0" distB="0" distL="0" distR="0" wp14:anchorId="0BD2CD40" wp14:editId="3118C048">
-                <wp:extent cx="2921607" cy="1703676"/>
-                <wp:effectExtent l="0" t="0" r="12700" b="11430"/>
-                <wp:docPr id="18" name="Canvas 18"/>
-                <wp:cNvGraphicFramePr>
-                  <a:graphicFrameLocks xmlns:a="http://schemas.openxmlformats.org/drawingml/2006/main" noChangeAspect="1"/>
-                </wp:cNvGraphicFramePr>
-                <a:graphic xmlns:a="http://schemas.openxmlformats.org/drawingml/2006/main">
-                  <a:graphicData uri="http://schemas.microsoft.com/office/word/2010/wordprocessingCanvas">
-                    <wpc:wpc>
-                      <wpc:bg>
-                        <a:solidFill>
-                          <a:prstClr val="white"/>
-                        </a:solidFill>
-                      </wpc:bg>
-                      <wpc:whole>
-                        <a:ln>
-                          <a:solidFill>
-                            <a:schemeClr val="accent1">
-                              <a:lumMod val="20000"/>
-                              <a:lumOff val="80000"/>
-                            </a:schemeClr>
-                          </a:solidFill>
-                        </a:ln>
-                      </wpc:whole>
-                      <pic:pic xmlns:pic="http://schemas.openxmlformats.org/drawingml/2006/picture">
-                        <pic:nvPicPr>
-                          <pic:cNvPr id="17" name="Picture 17"/>
-                          <pic:cNvPicPr>
-                            <a:picLocks noChangeAspect="1"/>
-                          </pic:cNvPicPr>
-                        </pic:nvPicPr>
-                        <pic:blipFill>
-                          <a:blip r:embed="rId19"/>
-                          <a:stretch>
-                            <a:fillRect/>
-                          </a:stretch>
-                        </pic:blipFill>
-                        <pic:spPr>
-                          <a:xfrm>
-                            <a:off x="0" y="0"/>
-                            <a:ext cx="2578934" cy="1703070"/>
-                          </a:xfrm>
-                          <a:prstGeom prst="rect">
-                            <a:avLst/>
-                          </a:prstGeom>
-                        </pic:spPr>
-                      </pic:pic>
-                    </wpc:wpc>
-                  </a:graphicData>
-                </a:graphic>
-              </wp:inline>
-            </w:drawing>
-          </mc:Choice>
-          <mc:Fallback>
-            <w:pict>
-              <v:group w14:anchorId="05167DC0" id="Canvas 18" o:spid="_x0000_s1026" editas="canvas" style="width:230.05pt;height:134.15pt;mso-position-horizontal-relative:char;mso-position-vertical-relative:line" coordsize="29210,17030" o:gfxdata="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">
-                <v:shape id="_x0000_s1027" type="#_x0000_t75" style="position:absolute;width:29210;height:17030;visibility:visible;mso-wrap-style:square" filled="t" stroked="t" strokecolor="#d9e2f3 [660]">
-                  <v:fill o:detectmouseclick="t"/>
-                  <v:path o:connecttype="none"/>
-                </v:shape>
-                <v:shape id="Picture 17" o:spid="_x0000_s1028" type="#_x0000_t75" style="position:absolute;width:25789;height:17030;visibility:visible;mso-wrap-style:square" o:gfxdata="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">
-                  <v:imagedata r:id="rId20" o:title=""/>
-                </v:shape>
-                <w10:anchorlock/>
-              </v:group>
-            </w:pict>
-          </mc:Fallback>
-        </mc:AlternateContent>
-      </w:r>
-    </w:p>
-    <w:p>
-      <w:pPr>
-        <w:tabs>
-          <w:tab w:val="left" w:pos="2386"/>
-        </w:tabs>
-      </w:pPr>
-      <w:r>
-        <w:t>UserInput.model['InputParameterPriorValues'] = [ 1.0, 0.0, 0.50, 41.5, 41.5, 13.0, 13.0, 0.1, 0.1]</w:t>
-      </w:r>
-    </w:p>
-    <w:p>
-      <w:r>
-        <w:t>Final map results from gridsearch: [ 1.02795809e+00 -1.47194475e-03  2.06950152e-01  3.01093572e+01</w:t>
-      </w:r>
-    </w:p>
-    <w:p>
-      <w:r>
-        <w:t xml:space="preserve">  4.79243481e+01  1.79804764e+01  1.24238115e+01  1.37345490e-01</w:t>
-      </w:r>
-    </w:p>
-    <w:p>
-      <w:r>
-        <w:t xml:space="preserve">  1.94422092e-01] final logP: [-2192.25547096]</w:t>
-      </w:r>
-    </w:p>
-    <w:p>
-      <w:r>
-        <w:t>gridSamplingAbsoluteIntervalSize=[ 0.10, 0.005, 0.50/3, 20, 20, 2, 2, 0.1, 0.1], gridSamplingNumOfIntervals=[0,0,1,1,1,1,1,0,0]</w:t>
-      </w:r>
-      <w:r>
-        <w:br w:type="page"/>
-      </w:r>
-    </w:p>
-    <w:p>
-      <w:r>
-        <w:lastRenderedPageBreak/>
-        <w:t>Name of Runfile:</w:t>
-      </w:r>
-      <w:r>
         <w:t xml:space="preserve"> 17a_CPE_grid_opt</w:t>
       </w:r>
       <w:r>
@@ -12836,7 +10892,7 @@
                           </pic:cNvPicPr>
                         </pic:nvPicPr>
                         <pic:blipFill>
-                          <a:blip r:embed="rId21"/>
+                          <a:blip r:embed="rId19"/>
                           <a:stretch>
                             <a:fillRect/>
                           </a:stretch>
@@ -13880,9 +11936,1980 @@
       <w:r>
         <w:t>gridSamplingAbsoluteIntervalSize=[ 0.10, 0.005, 0.50/3, 20, 20, 2, 2, 0.1, 0.1], gridSamplingNumOfIntervals=[0,0,1,1,1,1,1,0,0]</w:t>
       </w:r>
+    </w:p>
+    <w:p/>
+    <w:p/>
+    <w:p/>
+    <w:p/>
+    <w:p/>
+    <w:p/>
+    <w:p/>
+    <w:p/>
+    <w:p>
+      <w:r>
+        <w:t>Name of Runfile:</w:t>
+      </w:r>
+      <w:r>
+        <w:t xml:space="preserve"> 17a_CPE_grid_mcmc</w:t>
+      </w:r>
+      <w:r>
+        <w:t xml:space="preserve"> 243 points</w:t>
+      </w:r>
+    </w:p>
+    <w:tbl>
+      <w:tblPr>
+        <w:tblStyle w:val="TableGrid"/>
+        <w:tblW w:w="9350" w:type="dxa"/>
+        <w:tblLook w:val="04A0" w:firstRow="1" w:lastRow="0" w:firstColumn="1" w:lastColumn="0" w:noHBand="0" w:noVBand="1"/>
+      </w:tblPr>
+      <w:tblGrid>
+        <w:gridCol w:w="1536"/>
+        <w:gridCol w:w="1508"/>
+        <w:gridCol w:w="1542"/>
+        <w:gridCol w:w="1718"/>
+        <w:gridCol w:w="1520"/>
+        <w:gridCol w:w="1526"/>
+      </w:tblGrid>
+      <w:tr>
+        <w:tc>
+          <w:tcPr>
+            <w:tcW w:w="1558" w:type="dxa"/>
+          </w:tcPr>
+          <w:p>
+            <w:pPr>
+              <w:rPr>
+                <w:b/>
+                <w:bCs/>
+              </w:rPr>
+            </w:pPr>
+            <w:r>
+              <w:rPr>
+                <w:b/>
+                <w:bCs/>
+              </w:rPr>
+              <w:t>Parameter Name</w:t>
+            </w:r>
+          </w:p>
+        </w:tc>
+        <w:tc>
+          <w:tcPr>
+            <w:tcW w:w="1558" w:type="dxa"/>
+          </w:tcPr>
+          <w:p>
+            <w:pPr>
+              <w:rPr>
+                <w:b/>
+                <w:bCs/>
+              </w:rPr>
+            </w:pPr>
+            <w:r>
+              <w:rPr>
+                <w:b/>
+                <w:bCs/>
+              </w:rPr>
+              <w:t>Initial Value</w:t>
+            </w:r>
+          </w:p>
+        </w:tc>
+        <w:tc>
+          <w:tcPr>
+            <w:tcW w:w="1558" w:type="dxa"/>
+          </w:tcPr>
+          <w:p>
+            <w:r>
+              <w:rPr>
+                <w:b/>
+                <w:bCs/>
+              </w:rPr>
+              <w:t>Uncertainty</w:t>
+            </w:r>
+          </w:p>
+        </w:tc>
+        <w:tc>
+          <w:tcPr>
+            <w:tcW w:w="1558" w:type="dxa"/>
+          </w:tcPr>
+          <w:p>
+            <w:pPr>
+              <w:rPr>
+                <w:b/>
+                <w:bCs/>
+              </w:rPr>
+            </w:pPr>
+            <w:r>
+              <w:rPr>
+                <w:b/>
+                <w:bCs/>
+              </w:rPr>
+              <w:t>Final Value</w:t>
+            </w:r>
+            <w:r>
+              <w:rPr>
+                <w:b/>
+                <w:bCs/>
+              </w:rPr>
+              <w:t xml:space="preserve"> </w:t>
+            </w:r>
+          </w:p>
+        </w:tc>
+        <w:tc>
+          <w:tcPr>
+            <w:tcW w:w="1559" w:type="dxa"/>
+          </w:tcPr>
+          <w:p>
+            <w:pPr>
+              <w:rPr>
+                <w:b/>
+                <w:bCs/>
+              </w:rPr>
+            </w:pPr>
+            <w:r>
+              <w:rPr>
+                <w:b/>
+                <w:bCs/>
+              </w:rPr>
+              <w:t>Interval Size</w:t>
+            </w:r>
+          </w:p>
+        </w:tc>
+        <w:tc>
+          <w:tcPr>
+            <w:tcW w:w="1559" w:type="dxa"/>
+          </w:tcPr>
+          <w:p>
+            <w:pPr>
+              <w:rPr>
+                <w:b/>
+                <w:bCs/>
+              </w:rPr>
+            </w:pPr>
+            <w:r>
+              <w:rPr>
+                <w:b/>
+                <w:bCs/>
+              </w:rPr>
+              <w:t>Num Intervals</w:t>
+            </w:r>
+          </w:p>
+        </w:tc>
+      </w:tr>
+      <w:tr>
+        <w:tc>
+          <w:tcPr>
+            <w:tcW w:w="1558" w:type="dxa"/>
+          </w:tcPr>
+          <w:p>
+            <w:r>
+              <w:t>Scaling</w:t>
+            </w:r>
+          </w:p>
+        </w:tc>
+        <w:tc>
+          <w:tcPr>
+            <w:tcW w:w="1558" w:type="dxa"/>
+          </w:tcPr>
+          <w:p>
+            <w:pPr>
+              <w:jc w:val="center"/>
+            </w:pPr>
+            <w:r>
+              <w:t>1.0</w:t>
+            </w:r>
+          </w:p>
+        </w:tc>
+        <w:tc>
+          <w:tcPr>
+            <w:tcW w:w="1558" w:type="dxa"/>
+          </w:tcPr>
+          <w:p>
+            <w:pPr>
+              <w:jc w:val="center"/>
+            </w:pPr>
+            <w:r>
+              <w:t>0.10</w:t>
+            </w:r>
+          </w:p>
+        </w:tc>
+        <w:tc>
+          <w:tcPr>
+            <w:tcW w:w="1558" w:type="dxa"/>
+            <w:vAlign w:val="bottom"/>
+          </w:tcPr>
+          <w:p>
+            <w:r>
+              <w:rPr>
+                <w:rFonts w:ascii="Calibri" w:hAnsi="Calibri"/>
+                <w:color w:val="000000"/>
+              </w:rPr>
+              <w:t>1.02795809e+00</w:t>
+            </w:r>
+          </w:p>
+        </w:tc>
+        <w:tc>
+          <w:tcPr>
+            <w:tcW w:w="1559" w:type="dxa"/>
+          </w:tcPr>
+          <w:p>
+            <w:r>
+              <w:t>0.10</w:t>
+            </w:r>
+          </w:p>
+        </w:tc>
+        <w:tc>
+          <w:tcPr>
+            <w:tcW w:w="1559" w:type="dxa"/>
+          </w:tcPr>
+          <w:p>
+            <w:r>
+              <w:t>0</w:t>
+            </w:r>
+          </w:p>
+        </w:tc>
+      </w:tr>
+      <w:tr>
+        <w:tc>
+          <w:tcPr>
+            <w:tcW w:w="1558" w:type="dxa"/>
+          </w:tcPr>
+          <w:p>
+            <w:r>
+              <w:t>Offset</w:t>
+            </w:r>
+          </w:p>
+        </w:tc>
+        <w:tc>
+          <w:tcPr>
+            <w:tcW w:w="1558" w:type="dxa"/>
+          </w:tcPr>
+          <w:p>
+            <w:pPr>
+              <w:jc w:val="center"/>
+            </w:pPr>
+            <w:r>
+              <w:t>0.0</w:t>
+            </w:r>
+          </w:p>
+        </w:tc>
+        <w:tc>
+          <w:tcPr>
+            <w:tcW w:w="1558" w:type="dxa"/>
+          </w:tcPr>
+          <w:p>
+            <w:pPr>
+              <w:jc w:val="center"/>
+            </w:pPr>
+            <w:r>
+              <w:t>0.005</w:t>
+            </w:r>
+          </w:p>
+        </w:tc>
+        <w:tc>
+          <w:tcPr>
+            <w:tcW w:w="1558" w:type="dxa"/>
+            <w:vAlign w:val="bottom"/>
+          </w:tcPr>
+          <w:p>
+            <w:r>
+              <w:rPr>
+                <w:rFonts w:ascii="Calibri" w:hAnsi="Calibri"/>
+                <w:color w:val="000000"/>
+              </w:rPr>
+              <w:t>-1.47194475e-03</w:t>
+            </w:r>
+          </w:p>
+        </w:tc>
+        <w:tc>
+          <w:tcPr>
+            <w:tcW w:w="1559" w:type="dxa"/>
+          </w:tcPr>
+          <w:p>
+            <w:r>
+              <w:t>0.005</w:t>
+            </w:r>
+          </w:p>
+        </w:tc>
+        <w:tc>
+          <w:tcPr>
+            <w:tcW w:w="1559" w:type="dxa"/>
+          </w:tcPr>
+          <w:p>
+            <w:r>
+              <w:t>0</w:t>
+            </w:r>
+          </w:p>
+        </w:tc>
+      </w:tr>
+      <w:tr>
+        <w:tc>
+          <w:tcPr>
+            <w:tcW w:w="1558" w:type="dxa"/>
+          </w:tcPr>
+          <w:p>
+            <w:r>
+              <w:t>Site2Ratio</w:t>
+            </w:r>
+          </w:p>
+        </w:tc>
+        <w:tc>
+          <w:tcPr>
+            <w:tcW w:w="1558" w:type="dxa"/>
+          </w:tcPr>
+          <w:p>
+            <w:pPr>
+              <w:jc w:val="center"/>
+            </w:pPr>
+            <w:r>
+              <w:t>0.50</w:t>
+            </w:r>
+          </w:p>
+        </w:tc>
+        <w:tc>
+          <w:tcPr>
+            <w:tcW w:w="1558" w:type="dxa"/>
+          </w:tcPr>
+          <w:p>
+            <w:pPr>
+              <w:jc w:val="center"/>
+            </w:pPr>
+            <w:r>
+              <w:t>0.50/3</w:t>
+            </w:r>
+          </w:p>
+        </w:tc>
+        <w:tc>
+          <w:tcPr>
+            <w:tcW w:w="1558" w:type="dxa"/>
+            <w:vAlign w:val="bottom"/>
+          </w:tcPr>
+          <w:p>
+            <w:r>
+              <w:rPr>
+                <w:rFonts w:ascii="Calibri" w:hAnsi="Calibri"/>
+                <w:color w:val="000000"/>
+              </w:rPr>
+              <w:t>2.06950152e-01</w:t>
+            </w:r>
+          </w:p>
+        </w:tc>
+        <w:tc>
+          <w:tcPr>
+            <w:tcW w:w="1559" w:type="dxa"/>
+          </w:tcPr>
+          <w:p>
+            <w:r>
+              <w:t>0.50/3</w:t>
+            </w:r>
+          </w:p>
+        </w:tc>
+        <w:tc>
+          <w:tcPr>
+            <w:tcW w:w="1559" w:type="dxa"/>
+          </w:tcPr>
+          <w:p>
+            <w:r>
+              <w:t>1</w:t>
+            </w:r>
+          </w:p>
+        </w:tc>
+      </w:tr>
+      <w:tr>
+        <w:tc>
+          <w:tcPr>
+            <w:tcW w:w="1558" w:type="dxa"/>
+          </w:tcPr>
+          <w:p>
+            <w:r>
+              <w:t>Ea_1</w:t>
+            </w:r>
+          </w:p>
+        </w:tc>
+        <w:tc>
+          <w:tcPr>
+            <w:tcW w:w="1558" w:type="dxa"/>
+          </w:tcPr>
+          <w:p>
+            <w:pPr>
+              <w:jc w:val="center"/>
+            </w:pPr>
+            <w:r>
+              <w:t>41.5</w:t>
+            </w:r>
+          </w:p>
+        </w:tc>
+        <w:tc>
+          <w:tcPr>
+            <w:tcW w:w="1558" w:type="dxa"/>
+          </w:tcPr>
+          <w:p>
+            <w:pPr>
+              <w:jc w:val="center"/>
+            </w:pPr>
+            <w:r>
+              <w:t>20</w:t>
+            </w:r>
+          </w:p>
+        </w:tc>
+        <w:tc>
+          <w:tcPr>
+            <w:tcW w:w="1558" w:type="dxa"/>
+            <w:vAlign w:val="bottom"/>
+          </w:tcPr>
+          <w:p>
+            <w:r>
+              <w:rPr>
+                <w:rFonts w:ascii="Calibri" w:hAnsi="Calibri"/>
+                <w:color w:val="000000"/>
+              </w:rPr>
+              <w:t>3.01093572e+01</w:t>
+            </w:r>
+          </w:p>
+        </w:tc>
+        <w:tc>
+          <w:tcPr>
+            <w:tcW w:w="1559" w:type="dxa"/>
+          </w:tcPr>
+          <w:p>
+            <w:r>
+              <w:t>20</w:t>
+            </w:r>
+          </w:p>
+        </w:tc>
+        <w:tc>
+          <w:tcPr>
+            <w:tcW w:w="1559" w:type="dxa"/>
+          </w:tcPr>
+          <w:p>
+            <w:r>
+              <w:t>1</w:t>
+            </w:r>
+          </w:p>
+        </w:tc>
+      </w:tr>
+      <w:tr>
+        <w:tc>
+          <w:tcPr>
+            <w:tcW w:w="1558" w:type="dxa"/>
+          </w:tcPr>
+          <w:p>
+            <w:r>
+              <w:t>Ea_2</w:t>
+            </w:r>
+          </w:p>
+        </w:tc>
+        <w:tc>
+          <w:tcPr>
+            <w:tcW w:w="1558" w:type="dxa"/>
+          </w:tcPr>
+          <w:p>
+            <w:pPr>
+              <w:jc w:val="center"/>
+            </w:pPr>
+            <w:r>
+              <w:t>41.5</w:t>
+            </w:r>
+          </w:p>
+        </w:tc>
+        <w:tc>
+          <w:tcPr>
+            <w:tcW w:w="1558" w:type="dxa"/>
+          </w:tcPr>
+          <w:p>
+            <w:pPr>
+              <w:jc w:val="center"/>
+            </w:pPr>
+            <w:r>
+              <w:t>20</w:t>
+            </w:r>
+          </w:p>
+        </w:tc>
+        <w:tc>
+          <w:tcPr>
+            <w:tcW w:w="1558" w:type="dxa"/>
+            <w:vAlign w:val="bottom"/>
+          </w:tcPr>
+          <w:p>
+            <w:r>
+              <w:rPr>
+                <w:rFonts w:ascii="Calibri" w:hAnsi="Calibri"/>
+                <w:color w:val="000000"/>
+              </w:rPr>
+              <w:t>4.79243481e+01</w:t>
+            </w:r>
+          </w:p>
+        </w:tc>
+        <w:tc>
+          <w:tcPr>
+            <w:tcW w:w="1559" w:type="dxa"/>
+          </w:tcPr>
+          <w:p>
+            <w:r>
+              <w:t>20</w:t>
+            </w:r>
+          </w:p>
+        </w:tc>
+        <w:tc>
+          <w:tcPr>
+            <w:tcW w:w="1559" w:type="dxa"/>
+          </w:tcPr>
+          <w:p>
+            <w:r>
+              <w:t>1</w:t>
+            </w:r>
+          </w:p>
+        </w:tc>
+      </w:tr>
+      <w:tr>
+        <w:tc>
+          <w:tcPr>
+            <w:tcW w:w="1558" w:type="dxa"/>
+          </w:tcPr>
+          <w:p>
+            <w:r>
+              <w:t>log_A1</w:t>
+            </w:r>
+          </w:p>
+        </w:tc>
+        <w:tc>
+          <w:tcPr>
+            <w:tcW w:w="1558" w:type="dxa"/>
+          </w:tcPr>
+          <w:p>
+            <w:pPr>
+              <w:jc w:val="center"/>
+            </w:pPr>
+            <w:r>
+              <w:t>13.0</w:t>
+            </w:r>
+          </w:p>
+        </w:tc>
+        <w:tc>
+          <w:tcPr>
+            <w:tcW w:w="1558" w:type="dxa"/>
+          </w:tcPr>
+          <w:p>
+            <w:pPr>
+              <w:jc w:val="center"/>
+            </w:pPr>
+            <w:r>
+              <w:t>2</w:t>
+            </w:r>
+          </w:p>
+        </w:tc>
+        <w:tc>
+          <w:tcPr>
+            <w:tcW w:w="1558" w:type="dxa"/>
+            <w:vAlign w:val="bottom"/>
+          </w:tcPr>
+          <w:p>
+            <w:r>
+              <w:rPr>
+                <w:rFonts w:ascii="Calibri" w:hAnsi="Calibri"/>
+                <w:color w:val="000000"/>
+              </w:rPr>
+              <w:t>1.79804764e+01</w:t>
+            </w:r>
+          </w:p>
+        </w:tc>
+        <w:tc>
+          <w:tcPr>
+            <w:tcW w:w="1559" w:type="dxa"/>
+          </w:tcPr>
+          <w:p>
+            <w:r>
+              <w:t>2</w:t>
+            </w:r>
+          </w:p>
+        </w:tc>
+        <w:tc>
+          <w:tcPr>
+            <w:tcW w:w="1559" w:type="dxa"/>
+          </w:tcPr>
+          <w:p>
+            <w:r>
+              <w:t>1</w:t>
+            </w:r>
+          </w:p>
+        </w:tc>
+      </w:tr>
+      <w:tr>
+        <w:tc>
+          <w:tcPr>
+            <w:tcW w:w="1558" w:type="dxa"/>
+          </w:tcPr>
+          <w:p>
+            <w:r>
+              <w:t>log_A2</w:t>
+            </w:r>
+          </w:p>
+        </w:tc>
+        <w:tc>
+          <w:tcPr>
+            <w:tcW w:w="1558" w:type="dxa"/>
+          </w:tcPr>
+          <w:p>
+            <w:pPr>
+              <w:jc w:val="center"/>
+            </w:pPr>
+            <w:r>
+              <w:t>13.0</w:t>
+            </w:r>
+          </w:p>
+        </w:tc>
+        <w:tc>
+          <w:tcPr>
+            <w:tcW w:w="1558" w:type="dxa"/>
+          </w:tcPr>
+          <w:p>
+            <w:pPr>
+              <w:jc w:val="center"/>
+            </w:pPr>
+            <w:r>
+              <w:t>2</w:t>
+            </w:r>
+          </w:p>
+        </w:tc>
+        <w:tc>
+          <w:tcPr>
+            <w:tcW w:w="1558" w:type="dxa"/>
+            <w:vAlign w:val="bottom"/>
+          </w:tcPr>
+          <w:p>
+            <w:r>
+              <w:rPr>
+                <w:rFonts w:ascii="Calibri" w:hAnsi="Calibri"/>
+                <w:color w:val="000000"/>
+              </w:rPr>
+              <w:t>1.24238115e+01</w:t>
+            </w:r>
+          </w:p>
+        </w:tc>
+        <w:tc>
+          <w:tcPr>
+            <w:tcW w:w="1559" w:type="dxa"/>
+          </w:tcPr>
+          <w:p>
+            <w:r>
+              <w:t>2</w:t>
+            </w:r>
+          </w:p>
+        </w:tc>
+        <w:tc>
+          <w:tcPr>
+            <w:tcW w:w="1559" w:type="dxa"/>
+          </w:tcPr>
+          <w:p>
+            <w:r>
+              <w:t>1</w:t>
+            </w:r>
+          </w:p>
+        </w:tc>
+      </w:tr>
+      <w:tr>
+        <w:tc>
+          <w:tcPr>
+            <w:tcW w:w="1558" w:type="dxa"/>
+          </w:tcPr>
+          <w:p>
+            <w:r>
+              <w:t>gamma1</w:t>
+            </w:r>
+          </w:p>
+        </w:tc>
+        <w:tc>
+          <w:tcPr>
+            <w:tcW w:w="1558" w:type="dxa"/>
+          </w:tcPr>
+          <w:p>
+            <w:pPr>
+              <w:jc w:val="center"/>
+            </w:pPr>
+            <w:r>
+              <w:t>0.1</w:t>
+            </w:r>
+          </w:p>
+        </w:tc>
+        <w:tc>
+          <w:tcPr>
+            <w:tcW w:w="1558" w:type="dxa"/>
+          </w:tcPr>
+          <w:p>
+            <w:pPr>
+              <w:jc w:val="center"/>
+            </w:pPr>
+            <w:r>
+              <w:t>0.1</w:t>
+            </w:r>
+          </w:p>
+        </w:tc>
+        <w:tc>
+          <w:tcPr>
+            <w:tcW w:w="1558" w:type="dxa"/>
+            <w:vAlign w:val="bottom"/>
+          </w:tcPr>
+          <w:p>
+            <w:r>
+              <w:rPr>
+                <w:rFonts w:ascii="Calibri" w:hAnsi="Calibri"/>
+                <w:color w:val="000000"/>
+              </w:rPr>
+              <w:t>1.37345490e-01</w:t>
+            </w:r>
+          </w:p>
+        </w:tc>
+        <w:tc>
+          <w:tcPr>
+            <w:tcW w:w="1559" w:type="dxa"/>
+          </w:tcPr>
+          <w:p>
+            <w:r>
+              <w:t>0.1</w:t>
+            </w:r>
+          </w:p>
+        </w:tc>
+        <w:tc>
+          <w:tcPr>
+            <w:tcW w:w="1559" w:type="dxa"/>
+          </w:tcPr>
+          <w:p>
+            <w:r>
+              <w:t>0</w:t>
+            </w:r>
+          </w:p>
+        </w:tc>
+      </w:tr>
+      <w:tr>
+        <w:tc>
+          <w:tcPr>
+            <w:tcW w:w="1558" w:type="dxa"/>
+          </w:tcPr>
+          <w:p>
+            <w:r>
+              <w:t>gamma2</w:t>
+            </w:r>
+          </w:p>
+        </w:tc>
+        <w:tc>
+          <w:tcPr>
+            <w:tcW w:w="1558" w:type="dxa"/>
+          </w:tcPr>
+          <w:p>
+            <w:pPr>
+              <w:jc w:val="center"/>
+            </w:pPr>
+            <w:r>
+              <w:t>0.1</w:t>
+            </w:r>
+          </w:p>
+        </w:tc>
+        <w:tc>
+          <w:tcPr>
+            <w:tcW w:w="1558" w:type="dxa"/>
+          </w:tcPr>
+          <w:p>
+            <w:pPr>
+              <w:jc w:val="center"/>
+            </w:pPr>
+            <w:r>
+              <w:t>0.1</w:t>
+            </w:r>
+          </w:p>
+        </w:tc>
+        <w:tc>
+          <w:tcPr>
+            <w:tcW w:w="1558" w:type="dxa"/>
+            <w:vAlign w:val="bottom"/>
+          </w:tcPr>
+          <w:p>
+            <w:r>
+              <w:rPr>
+                <w:rFonts w:ascii="Calibri" w:hAnsi="Calibri"/>
+                <w:color w:val="000000"/>
+              </w:rPr>
+              <w:t>1.94422092e-01</w:t>
+            </w:r>
+          </w:p>
+        </w:tc>
+        <w:tc>
+          <w:tcPr>
+            <w:tcW w:w="1559" w:type="dxa"/>
+          </w:tcPr>
+          <w:p>
+            <w:r>
+              <w:t>0.1</w:t>
+            </w:r>
+          </w:p>
+        </w:tc>
+        <w:tc>
+          <w:tcPr>
+            <w:tcW w:w="1559" w:type="dxa"/>
+          </w:tcPr>
+          <w:p>
+            <w:r>
+              <w:t>0</w:t>
+            </w:r>
+          </w:p>
+        </w:tc>
+      </w:tr>
+      <w:tr>
+        <w:tc>
+          <w:tcPr>
+            <w:tcW w:w="1558" w:type="dxa"/>
+          </w:tcPr>
+          <w:p>
+            <w:r>
+              <w:t>logP</w:t>
+            </w:r>
+          </w:p>
+        </w:tc>
+        <w:tc>
+          <w:tcPr>
+            <w:tcW w:w="1558" w:type="dxa"/>
+          </w:tcPr>
+          <w:p/>
+        </w:tc>
+        <w:tc>
+          <w:tcPr>
+            <w:tcW w:w="1558" w:type="dxa"/>
+          </w:tcPr>
+          <w:p>
+            <w:pPr>
+              <w:jc w:val="center"/>
+            </w:pPr>
+            <w:r>
+              <w:t>N/A</w:t>
+            </w:r>
+          </w:p>
+        </w:tc>
+        <w:tc>
+          <w:tcPr>
+            <w:tcW w:w="1558" w:type="dxa"/>
+          </w:tcPr>
+          <w:p>
+            <w:r>
+              <w:t>-2177.48537425</w:t>
+            </w:r>
+          </w:p>
+        </w:tc>
+        <w:tc>
+          <w:tcPr>
+            <w:tcW w:w="1559" w:type="dxa"/>
+          </w:tcPr>
+          <w:p/>
+        </w:tc>
+        <w:tc>
+          <w:tcPr>
+            <w:tcW w:w="1559" w:type="dxa"/>
+          </w:tcPr>
+          <w:p/>
+        </w:tc>
+      </w:tr>
+    </w:tbl>
+    <w:p>
+      <w:r>
+        <w:rPr>
+          <w:noProof/>
+        </w:rPr>
+        <mc:AlternateContent>
+          <mc:Choice Requires="wpc">
+            <w:drawing>
+              <wp:inline distT="0" distB="0" distL="0" distR="0" wp14:anchorId="0A34A413" wp14:editId="20873536">
+                <wp:extent cx="2921607" cy="1703676"/>
+                <wp:effectExtent l="0" t="0" r="12700" b="11430"/>
+                <wp:docPr id="16" name="Canvas 16"/>
+                <wp:cNvGraphicFramePr>
+                  <a:graphicFrameLocks xmlns:a="http://schemas.openxmlformats.org/drawingml/2006/main" noChangeAspect="1"/>
+                </wp:cNvGraphicFramePr>
+                <a:graphic xmlns:a="http://schemas.openxmlformats.org/drawingml/2006/main">
+                  <a:graphicData uri="http://schemas.microsoft.com/office/word/2010/wordprocessingCanvas">
+                    <wpc:wpc>
+                      <wpc:bg>
+                        <a:solidFill>
+                          <a:prstClr val="white"/>
+                        </a:solidFill>
+                      </wpc:bg>
+                      <wpc:whole>
+                        <a:ln>
+                          <a:solidFill>
+                            <a:schemeClr val="accent1">
+                              <a:lumMod val="20000"/>
+                              <a:lumOff val="80000"/>
+                            </a:schemeClr>
+                          </a:solidFill>
+                        </a:ln>
+                      </wpc:whole>
+                      <pic:pic xmlns:pic="http://schemas.openxmlformats.org/drawingml/2006/picture">
+                        <pic:nvPicPr>
+                          <pic:cNvPr id="35" name="Picture 35"/>
+                          <pic:cNvPicPr>
+                            <a:picLocks noChangeAspect="1"/>
+                          </pic:cNvPicPr>
+                        </pic:nvPicPr>
+                        <pic:blipFill>
+                          <a:blip r:embed="rId25"/>
+                          <a:stretch>
+                            <a:fillRect/>
+                          </a:stretch>
+                        </pic:blipFill>
+                        <pic:spPr>
+                          <a:xfrm>
+                            <a:off x="0" y="0"/>
+                            <a:ext cx="2578934" cy="1703070"/>
+                          </a:xfrm>
+                          <a:prstGeom prst="rect">
+                            <a:avLst/>
+                          </a:prstGeom>
+                        </pic:spPr>
+                      </pic:pic>
+                    </wpc:wpc>
+                  </a:graphicData>
+                </a:graphic>
+              </wp:inline>
+            </w:drawing>
+          </mc:Choice>
+          <mc:Fallback>
+            <w:pict>
+              <v:group w14:anchorId="0AD0835F" id="Canvas 16" o:spid="_x0000_s1026" editas="canvas" style="width:230.05pt;height:134.15pt;mso-position-horizontal-relative:char;mso-position-vertical-relative:line" coordsize="29210,17030" o:gfxdata="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">
+                <v:shapetype id="_x0000_t75" coordsize="21600,21600" o:spt="75" o:preferrelative="t" path="m@4@5l@4@11@9@11@9@5xe" filled="f" stroked="f">
+                  <v:stroke joinstyle="miter"/>
+                  <v:formulas>
+                    <v:f eqn="if lineDrawn pixelLineWidth 0"/>
+                    <v:f eqn="sum @0 1 0"/>
+                    <v:f eqn="sum 0 0 @1"/>
+                    <v:f eqn="prod @2 1 2"/>
+                    <v:f eqn="prod @3 21600 pixelWidth"/>
+                    <v:f eqn="prod @3 21600 pixelHeight"/>
+                    <v:f eqn="sum @0 0 1"/>
+                    <v:f eqn="prod @6 1 2"/>
+                    <v:f eqn="prod @7 21600 pixelWidth"/>
+                    <v:f eqn="sum @8 21600 0"/>
+                    <v:f eqn="prod @7 21600 pixelHeight"/>
+                    <v:f eqn="sum @10 21600 0"/>
+                  </v:formulas>
+                  <v:path o:extrusionok="f" gradientshapeok="t" o:connecttype="rect"/>
+                  <o:lock v:ext="edit" aspectratio="t"/>
+                </v:shapetype>
+                <v:shape id="_x0000_s1027" type="#_x0000_t75" style="position:absolute;width:29210;height:17030;visibility:visible;mso-wrap-style:square" filled="t" stroked="t" strokecolor="#d9e2f3 [660]">
+                  <v:fill o:detectmouseclick="t"/>
+                  <v:path o:connecttype="none"/>
+                </v:shape>
+                <v:shape id="Picture 35" o:spid="_x0000_s1028" type="#_x0000_t75" style="position:absolute;width:25789;height:17030;visibility:visible;mso-wrap-style:square" o:gfxdata="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">
+                  <v:imagedata r:id="rId26" o:title=""/>
+                </v:shape>
+                <w10:anchorlock/>
+              </v:group>
+            </w:pict>
+          </mc:Fallback>
+        </mc:AlternateContent>
+      </w:r>
+    </w:p>
+    <w:p>
+      <w:pPr>
+        <w:tabs>
+          <w:tab w:val="left" w:pos="2386"/>
+        </w:tabs>
+      </w:pPr>
+      <w:r>
+        <w:t>UserInput.model['InputParameterPriorValues'] = [ 1.0, 0.0, 0.50, 41.5, 41.5, 13.0, 13.0, 0.1, 0.1]</w:t>
+      </w:r>
+    </w:p>
+    <w:p>
+      <w:r>
+        <w:t>Final map results from gridsearch: [ 1.02795809e+00 -1.47194475e-03  2.06950152e-01  3.01093572e+01</w:t>
+      </w:r>
+    </w:p>
+    <w:p>
+      <w:r>
+        <w:t xml:space="preserve">  4.79243481e+01  1.79804764e+01  1.24238115e+01  1.37345490e-01</w:t>
+      </w:r>
+    </w:p>
+    <w:p>
+      <w:r>
+        <w:t xml:space="preserve">  1.94422092e-01] final logP: [-2177.48537425]</w:t>
+      </w:r>
+    </w:p>
+    <w:p>
+      <w:r>
+        <w:t>gridSamplingAbsoluteIntervalSize=[ 0.10, 0.005, 0.50/3, 20, 20, 2, 2, 0.1, 0.1], gridSamplingNumOfIntervals=[0,0,1,1,1,1,1,0,0]</w:t>
+      </w:r>
       <w:r>
         <w:br w:type="page"/>
       </w:r>
+    </w:p>
+    <w:p>
+      <w:r>
+        <w:lastRenderedPageBreak/>
+        <w:t>Name of Runfile:</w:t>
+      </w:r>
+      <w:r>
+        <w:t xml:space="preserve"> 17a_BPE_grid_mcmc</w:t>
+      </w:r>
+      <w:r>
+        <w:t xml:space="preserve"> 243 points</w:t>
+      </w:r>
+    </w:p>
+    <w:tbl>
+      <w:tblPr>
+        <w:tblStyle w:val="TableGrid"/>
+        <w:tblW w:w="9350" w:type="dxa"/>
+        <w:tblLook w:val="04A0" w:firstRow="1" w:lastRow="0" w:firstColumn="1" w:lastColumn="0" w:noHBand="0" w:noVBand="1"/>
+      </w:tblPr>
+      <w:tblGrid>
+        <w:gridCol w:w="1536"/>
+        <w:gridCol w:w="1508"/>
+        <w:gridCol w:w="1542"/>
+        <w:gridCol w:w="1718"/>
+        <w:gridCol w:w="1520"/>
+        <w:gridCol w:w="1526"/>
+      </w:tblGrid>
+      <w:tr>
+        <w:tc>
+          <w:tcPr>
+            <w:tcW w:w="1558" w:type="dxa"/>
+          </w:tcPr>
+          <w:p>
+            <w:pPr>
+              <w:rPr>
+                <w:b/>
+                <w:bCs/>
+              </w:rPr>
+            </w:pPr>
+            <w:r>
+              <w:rPr>
+                <w:b/>
+                <w:bCs/>
+              </w:rPr>
+              <w:t>Parameter Name</w:t>
+            </w:r>
+          </w:p>
+        </w:tc>
+        <w:tc>
+          <w:tcPr>
+            <w:tcW w:w="1558" w:type="dxa"/>
+          </w:tcPr>
+          <w:p>
+            <w:pPr>
+              <w:rPr>
+                <w:b/>
+                <w:bCs/>
+              </w:rPr>
+            </w:pPr>
+            <w:r>
+              <w:rPr>
+                <w:b/>
+                <w:bCs/>
+              </w:rPr>
+              <w:t>Initial Value</w:t>
+            </w:r>
+          </w:p>
+        </w:tc>
+        <w:tc>
+          <w:tcPr>
+            <w:tcW w:w="1558" w:type="dxa"/>
+          </w:tcPr>
+          <w:p>
+            <w:r>
+              <w:rPr>
+                <w:b/>
+                <w:bCs/>
+              </w:rPr>
+              <w:t>Uncertainty</w:t>
+            </w:r>
+          </w:p>
+        </w:tc>
+        <w:tc>
+          <w:tcPr>
+            <w:tcW w:w="1558" w:type="dxa"/>
+          </w:tcPr>
+          <w:p>
+            <w:pPr>
+              <w:rPr>
+                <w:b/>
+                <w:bCs/>
+              </w:rPr>
+            </w:pPr>
+            <w:r>
+              <w:rPr>
+                <w:b/>
+                <w:bCs/>
+              </w:rPr>
+              <w:t>Final Value</w:t>
+            </w:r>
+            <w:r>
+              <w:rPr>
+                <w:b/>
+                <w:bCs/>
+              </w:rPr>
+              <w:t xml:space="preserve"> </w:t>
+            </w:r>
+          </w:p>
+        </w:tc>
+        <w:tc>
+          <w:tcPr>
+            <w:tcW w:w="1559" w:type="dxa"/>
+          </w:tcPr>
+          <w:p>
+            <w:pPr>
+              <w:rPr>
+                <w:b/>
+                <w:bCs/>
+              </w:rPr>
+            </w:pPr>
+            <w:r>
+              <w:rPr>
+                <w:b/>
+                <w:bCs/>
+              </w:rPr>
+              <w:t>Interval Size</w:t>
+            </w:r>
+          </w:p>
+        </w:tc>
+        <w:tc>
+          <w:tcPr>
+            <w:tcW w:w="1559" w:type="dxa"/>
+          </w:tcPr>
+          <w:p>
+            <w:pPr>
+              <w:rPr>
+                <w:b/>
+                <w:bCs/>
+              </w:rPr>
+            </w:pPr>
+            <w:r>
+              <w:rPr>
+                <w:b/>
+                <w:bCs/>
+              </w:rPr>
+              <w:t>Num Intervals</w:t>
+            </w:r>
+          </w:p>
+        </w:tc>
+      </w:tr>
+      <w:tr>
+        <w:tc>
+          <w:tcPr>
+            <w:tcW w:w="1558" w:type="dxa"/>
+          </w:tcPr>
+          <w:p>
+            <w:r>
+              <w:t>Scaling</w:t>
+            </w:r>
+          </w:p>
+        </w:tc>
+        <w:tc>
+          <w:tcPr>
+            <w:tcW w:w="1558" w:type="dxa"/>
+          </w:tcPr>
+          <w:p>
+            <w:pPr>
+              <w:jc w:val="center"/>
+            </w:pPr>
+            <w:r>
+              <w:t>1.0</w:t>
+            </w:r>
+          </w:p>
+        </w:tc>
+        <w:tc>
+          <w:tcPr>
+            <w:tcW w:w="1558" w:type="dxa"/>
+          </w:tcPr>
+          <w:p>
+            <w:pPr>
+              <w:jc w:val="center"/>
+            </w:pPr>
+            <w:r>
+              <w:t>0.10</w:t>
+            </w:r>
+          </w:p>
+        </w:tc>
+        <w:tc>
+          <w:tcPr>
+            <w:tcW w:w="1558" w:type="dxa"/>
+            <w:vAlign w:val="bottom"/>
+          </w:tcPr>
+          <w:p>
+            <w:r>
+              <w:rPr>
+                <w:rFonts w:ascii="Calibri" w:hAnsi="Calibri"/>
+                <w:color w:val="000000"/>
+              </w:rPr>
+              <w:t>1.02795809e+00</w:t>
+            </w:r>
+          </w:p>
+        </w:tc>
+        <w:tc>
+          <w:tcPr>
+            <w:tcW w:w="1559" w:type="dxa"/>
+          </w:tcPr>
+          <w:p>
+            <w:r>
+              <w:t>0.10</w:t>
+            </w:r>
+          </w:p>
+        </w:tc>
+        <w:tc>
+          <w:tcPr>
+            <w:tcW w:w="1559" w:type="dxa"/>
+          </w:tcPr>
+          <w:p>
+            <w:r>
+              <w:t>0</w:t>
+            </w:r>
+          </w:p>
+        </w:tc>
+      </w:tr>
+      <w:tr>
+        <w:tc>
+          <w:tcPr>
+            <w:tcW w:w="1558" w:type="dxa"/>
+          </w:tcPr>
+          <w:p>
+            <w:r>
+              <w:t>Offset</w:t>
+            </w:r>
+          </w:p>
+        </w:tc>
+        <w:tc>
+          <w:tcPr>
+            <w:tcW w:w="1558" w:type="dxa"/>
+          </w:tcPr>
+          <w:p>
+            <w:pPr>
+              <w:jc w:val="center"/>
+            </w:pPr>
+            <w:r>
+              <w:t>0.0</w:t>
+            </w:r>
+          </w:p>
+        </w:tc>
+        <w:tc>
+          <w:tcPr>
+            <w:tcW w:w="1558" w:type="dxa"/>
+          </w:tcPr>
+          <w:p>
+            <w:pPr>
+              <w:jc w:val="center"/>
+            </w:pPr>
+            <w:r>
+              <w:t>0.005</w:t>
+            </w:r>
+          </w:p>
+        </w:tc>
+        <w:tc>
+          <w:tcPr>
+            <w:tcW w:w="1558" w:type="dxa"/>
+            <w:vAlign w:val="bottom"/>
+          </w:tcPr>
+          <w:p>
+            <w:r>
+              <w:rPr>
+                <w:rFonts w:ascii="Calibri" w:hAnsi="Calibri"/>
+                <w:color w:val="000000"/>
+              </w:rPr>
+              <w:t>-1.47194475e-03</w:t>
+            </w:r>
+          </w:p>
+        </w:tc>
+        <w:tc>
+          <w:tcPr>
+            <w:tcW w:w="1559" w:type="dxa"/>
+          </w:tcPr>
+          <w:p>
+            <w:r>
+              <w:t>0.005</w:t>
+            </w:r>
+          </w:p>
+        </w:tc>
+        <w:tc>
+          <w:tcPr>
+            <w:tcW w:w="1559" w:type="dxa"/>
+          </w:tcPr>
+          <w:p>
+            <w:r>
+              <w:t>0</w:t>
+            </w:r>
+          </w:p>
+        </w:tc>
+      </w:tr>
+      <w:tr>
+        <w:tc>
+          <w:tcPr>
+            <w:tcW w:w="1558" w:type="dxa"/>
+          </w:tcPr>
+          <w:p>
+            <w:r>
+              <w:t>Site2Ratio</w:t>
+            </w:r>
+          </w:p>
+        </w:tc>
+        <w:tc>
+          <w:tcPr>
+            <w:tcW w:w="1558" w:type="dxa"/>
+          </w:tcPr>
+          <w:p>
+            <w:pPr>
+              <w:jc w:val="center"/>
+            </w:pPr>
+            <w:r>
+              <w:t>0.50</w:t>
+            </w:r>
+          </w:p>
+        </w:tc>
+        <w:tc>
+          <w:tcPr>
+            <w:tcW w:w="1558" w:type="dxa"/>
+          </w:tcPr>
+          <w:p>
+            <w:pPr>
+              <w:jc w:val="center"/>
+            </w:pPr>
+            <w:r>
+              <w:t>0.50/3</w:t>
+            </w:r>
+          </w:p>
+        </w:tc>
+        <w:tc>
+          <w:tcPr>
+            <w:tcW w:w="1558" w:type="dxa"/>
+            <w:vAlign w:val="bottom"/>
+          </w:tcPr>
+          <w:p>
+            <w:r>
+              <w:rPr>
+                <w:rFonts w:ascii="Calibri" w:hAnsi="Calibri"/>
+                <w:color w:val="000000"/>
+              </w:rPr>
+              <w:t>2.06950152e-01</w:t>
+            </w:r>
+          </w:p>
+        </w:tc>
+        <w:tc>
+          <w:tcPr>
+            <w:tcW w:w="1559" w:type="dxa"/>
+          </w:tcPr>
+          <w:p>
+            <w:r>
+              <w:t>0.50/3</w:t>
+            </w:r>
+          </w:p>
+        </w:tc>
+        <w:tc>
+          <w:tcPr>
+            <w:tcW w:w="1559" w:type="dxa"/>
+          </w:tcPr>
+          <w:p>
+            <w:r>
+              <w:t>1</w:t>
+            </w:r>
+          </w:p>
+        </w:tc>
+      </w:tr>
+      <w:tr>
+        <w:tc>
+          <w:tcPr>
+            <w:tcW w:w="1558" w:type="dxa"/>
+          </w:tcPr>
+          <w:p>
+            <w:r>
+              <w:t>Ea_1</w:t>
+            </w:r>
+          </w:p>
+        </w:tc>
+        <w:tc>
+          <w:tcPr>
+            <w:tcW w:w="1558" w:type="dxa"/>
+          </w:tcPr>
+          <w:p>
+            <w:pPr>
+              <w:jc w:val="center"/>
+            </w:pPr>
+            <w:r>
+              <w:t>41.5</w:t>
+            </w:r>
+          </w:p>
+        </w:tc>
+        <w:tc>
+          <w:tcPr>
+            <w:tcW w:w="1558" w:type="dxa"/>
+          </w:tcPr>
+          <w:p>
+            <w:pPr>
+              <w:jc w:val="center"/>
+            </w:pPr>
+            <w:r>
+              <w:t>20</w:t>
+            </w:r>
+          </w:p>
+        </w:tc>
+        <w:tc>
+          <w:tcPr>
+            <w:tcW w:w="1558" w:type="dxa"/>
+            <w:vAlign w:val="bottom"/>
+          </w:tcPr>
+          <w:p>
+            <w:r>
+              <w:rPr>
+                <w:rFonts w:ascii="Calibri" w:hAnsi="Calibri"/>
+                <w:color w:val="000000"/>
+              </w:rPr>
+              <w:t>3.01093572e+01</w:t>
+            </w:r>
+          </w:p>
+        </w:tc>
+        <w:tc>
+          <w:tcPr>
+            <w:tcW w:w="1559" w:type="dxa"/>
+          </w:tcPr>
+          <w:p>
+            <w:r>
+              <w:t>20</w:t>
+            </w:r>
+          </w:p>
+        </w:tc>
+        <w:tc>
+          <w:tcPr>
+            <w:tcW w:w="1559" w:type="dxa"/>
+          </w:tcPr>
+          <w:p>
+            <w:r>
+              <w:t>1</w:t>
+            </w:r>
+          </w:p>
+        </w:tc>
+      </w:tr>
+      <w:tr>
+        <w:tc>
+          <w:tcPr>
+            <w:tcW w:w="1558" w:type="dxa"/>
+          </w:tcPr>
+          <w:p>
+            <w:r>
+              <w:t>Ea_2</w:t>
+            </w:r>
+          </w:p>
+        </w:tc>
+        <w:tc>
+          <w:tcPr>
+            <w:tcW w:w="1558" w:type="dxa"/>
+          </w:tcPr>
+          <w:p>
+            <w:pPr>
+              <w:jc w:val="center"/>
+            </w:pPr>
+            <w:r>
+              <w:t>41.5</w:t>
+            </w:r>
+          </w:p>
+        </w:tc>
+        <w:tc>
+          <w:tcPr>
+            <w:tcW w:w="1558" w:type="dxa"/>
+          </w:tcPr>
+          <w:p>
+            <w:pPr>
+              <w:jc w:val="center"/>
+            </w:pPr>
+            <w:r>
+              <w:t>20</w:t>
+            </w:r>
+          </w:p>
+        </w:tc>
+        <w:tc>
+          <w:tcPr>
+            <w:tcW w:w="1558" w:type="dxa"/>
+            <w:vAlign w:val="bottom"/>
+          </w:tcPr>
+          <w:p>
+            <w:r>
+              <w:rPr>
+                <w:rFonts w:ascii="Calibri" w:hAnsi="Calibri"/>
+                <w:color w:val="000000"/>
+              </w:rPr>
+              <w:t>4.79243481e+01</w:t>
+            </w:r>
+          </w:p>
+        </w:tc>
+        <w:tc>
+          <w:tcPr>
+            <w:tcW w:w="1559" w:type="dxa"/>
+          </w:tcPr>
+          <w:p>
+            <w:r>
+              <w:t>20</w:t>
+            </w:r>
+          </w:p>
+        </w:tc>
+        <w:tc>
+          <w:tcPr>
+            <w:tcW w:w="1559" w:type="dxa"/>
+          </w:tcPr>
+          <w:p>
+            <w:r>
+              <w:t>1</w:t>
+            </w:r>
+          </w:p>
+        </w:tc>
+      </w:tr>
+      <w:tr>
+        <w:tc>
+          <w:tcPr>
+            <w:tcW w:w="1558" w:type="dxa"/>
+          </w:tcPr>
+          <w:p>
+            <w:r>
+              <w:t>log_A1</w:t>
+            </w:r>
+          </w:p>
+        </w:tc>
+        <w:tc>
+          <w:tcPr>
+            <w:tcW w:w="1558" w:type="dxa"/>
+          </w:tcPr>
+          <w:p>
+            <w:pPr>
+              <w:jc w:val="center"/>
+            </w:pPr>
+            <w:r>
+              <w:t>13.0</w:t>
+            </w:r>
+          </w:p>
+        </w:tc>
+        <w:tc>
+          <w:tcPr>
+            <w:tcW w:w="1558" w:type="dxa"/>
+          </w:tcPr>
+          <w:p>
+            <w:pPr>
+              <w:jc w:val="center"/>
+            </w:pPr>
+            <w:r>
+              <w:t>2</w:t>
+            </w:r>
+          </w:p>
+        </w:tc>
+        <w:tc>
+          <w:tcPr>
+            <w:tcW w:w="1558" w:type="dxa"/>
+            <w:vAlign w:val="bottom"/>
+          </w:tcPr>
+          <w:p>
+            <w:r>
+              <w:rPr>
+                <w:rFonts w:ascii="Calibri" w:hAnsi="Calibri"/>
+                <w:color w:val="000000"/>
+              </w:rPr>
+              <w:t>1.79804764e+01</w:t>
+            </w:r>
+          </w:p>
+        </w:tc>
+        <w:tc>
+          <w:tcPr>
+            <w:tcW w:w="1559" w:type="dxa"/>
+          </w:tcPr>
+          <w:p>
+            <w:r>
+              <w:t>2</w:t>
+            </w:r>
+          </w:p>
+        </w:tc>
+        <w:tc>
+          <w:tcPr>
+            <w:tcW w:w="1559" w:type="dxa"/>
+          </w:tcPr>
+          <w:p>
+            <w:r>
+              <w:t>1</w:t>
+            </w:r>
+          </w:p>
+        </w:tc>
+      </w:tr>
+      <w:tr>
+        <w:tc>
+          <w:tcPr>
+            <w:tcW w:w="1558" w:type="dxa"/>
+          </w:tcPr>
+          <w:p>
+            <w:r>
+              <w:t>log_A2</w:t>
+            </w:r>
+          </w:p>
+        </w:tc>
+        <w:tc>
+          <w:tcPr>
+            <w:tcW w:w="1558" w:type="dxa"/>
+          </w:tcPr>
+          <w:p>
+            <w:pPr>
+              <w:jc w:val="center"/>
+            </w:pPr>
+            <w:r>
+              <w:t>13.0</w:t>
+            </w:r>
+          </w:p>
+        </w:tc>
+        <w:tc>
+          <w:tcPr>
+            <w:tcW w:w="1558" w:type="dxa"/>
+          </w:tcPr>
+          <w:p>
+            <w:pPr>
+              <w:jc w:val="center"/>
+            </w:pPr>
+            <w:r>
+              <w:t>2</w:t>
+            </w:r>
+          </w:p>
+        </w:tc>
+        <w:tc>
+          <w:tcPr>
+            <w:tcW w:w="1558" w:type="dxa"/>
+            <w:vAlign w:val="bottom"/>
+          </w:tcPr>
+          <w:p>
+            <w:r>
+              <w:rPr>
+                <w:rFonts w:ascii="Calibri" w:hAnsi="Calibri"/>
+                <w:color w:val="000000"/>
+              </w:rPr>
+              <w:t>1.24238115e+01</w:t>
+            </w:r>
+          </w:p>
+        </w:tc>
+        <w:tc>
+          <w:tcPr>
+            <w:tcW w:w="1559" w:type="dxa"/>
+          </w:tcPr>
+          <w:p>
+            <w:r>
+              <w:t>2</w:t>
+            </w:r>
+          </w:p>
+        </w:tc>
+        <w:tc>
+          <w:tcPr>
+            <w:tcW w:w="1559" w:type="dxa"/>
+          </w:tcPr>
+          <w:p>
+            <w:r>
+              <w:t>1</w:t>
+            </w:r>
+          </w:p>
+        </w:tc>
+      </w:tr>
+      <w:tr>
+        <w:tc>
+          <w:tcPr>
+            <w:tcW w:w="1558" w:type="dxa"/>
+          </w:tcPr>
+          <w:p>
+            <w:r>
+              <w:t>gamma1</w:t>
+            </w:r>
+          </w:p>
+        </w:tc>
+        <w:tc>
+          <w:tcPr>
+            <w:tcW w:w="1558" w:type="dxa"/>
+          </w:tcPr>
+          <w:p>
+            <w:pPr>
+              <w:jc w:val="center"/>
+            </w:pPr>
+            <w:r>
+              <w:t>0.1</w:t>
+            </w:r>
+          </w:p>
+        </w:tc>
+        <w:tc>
+          <w:tcPr>
+            <w:tcW w:w="1558" w:type="dxa"/>
+          </w:tcPr>
+          <w:p>
+            <w:pPr>
+              <w:jc w:val="center"/>
+            </w:pPr>
+            <w:r>
+              <w:t>0.1</w:t>
+            </w:r>
+          </w:p>
+        </w:tc>
+        <w:tc>
+          <w:tcPr>
+            <w:tcW w:w="1558" w:type="dxa"/>
+            <w:vAlign w:val="bottom"/>
+          </w:tcPr>
+          <w:p>
+            <w:r>
+              <w:rPr>
+                <w:rFonts w:ascii="Calibri" w:hAnsi="Calibri"/>
+                <w:color w:val="000000"/>
+              </w:rPr>
+              <w:t>1.37345490e-01</w:t>
+            </w:r>
+          </w:p>
+        </w:tc>
+        <w:tc>
+          <w:tcPr>
+            <w:tcW w:w="1559" w:type="dxa"/>
+          </w:tcPr>
+          <w:p>
+            <w:r>
+              <w:t>0.1</w:t>
+            </w:r>
+          </w:p>
+        </w:tc>
+        <w:tc>
+          <w:tcPr>
+            <w:tcW w:w="1559" w:type="dxa"/>
+          </w:tcPr>
+          <w:p>
+            <w:r>
+              <w:t>0</w:t>
+            </w:r>
+          </w:p>
+        </w:tc>
+      </w:tr>
+      <w:tr>
+        <w:tc>
+          <w:tcPr>
+            <w:tcW w:w="1558" w:type="dxa"/>
+          </w:tcPr>
+          <w:p>
+            <w:r>
+              <w:t>gamma2</w:t>
+            </w:r>
+          </w:p>
+        </w:tc>
+        <w:tc>
+          <w:tcPr>
+            <w:tcW w:w="1558" w:type="dxa"/>
+          </w:tcPr>
+          <w:p>
+            <w:pPr>
+              <w:jc w:val="center"/>
+            </w:pPr>
+            <w:r>
+              <w:t>0.1</w:t>
+            </w:r>
+          </w:p>
+        </w:tc>
+        <w:tc>
+          <w:tcPr>
+            <w:tcW w:w="1558" w:type="dxa"/>
+          </w:tcPr>
+          <w:p>
+            <w:pPr>
+              <w:jc w:val="center"/>
+            </w:pPr>
+            <w:r>
+              <w:t>0.1</w:t>
+            </w:r>
+          </w:p>
+        </w:tc>
+        <w:tc>
+          <w:tcPr>
+            <w:tcW w:w="1558" w:type="dxa"/>
+            <w:vAlign w:val="bottom"/>
+          </w:tcPr>
+          <w:p>
+            <w:r>
+              <w:rPr>
+                <w:rFonts w:ascii="Calibri" w:hAnsi="Calibri"/>
+                <w:color w:val="000000"/>
+              </w:rPr>
+              <w:t>1.94422092e-01</w:t>
+            </w:r>
+          </w:p>
+        </w:tc>
+        <w:tc>
+          <w:tcPr>
+            <w:tcW w:w="1559" w:type="dxa"/>
+          </w:tcPr>
+          <w:p>
+            <w:r>
+              <w:t>0.1</w:t>
+            </w:r>
+          </w:p>
+        </w:tc>
+        <w:tc>
+          <w:tcPr>
+            <w:tcW w:w="1559" w:type="dxa"/>
+          </w:tcPr>
+          <w:p>
+            <w:r>
+              <w:t>0</w:t>
+            </w:r>
+          </w:p>
+        </w:tc>
+      </w:tr>
+      <w:tr>
+        <w:tc>
+          <w:tcPr>
+            <w:tcW w:w="1558" w:type="dxa"/>
+          </w:tcPr>
+          <w:p>
+            <w:r>
+              <w:t>logP</w:t>
+            </w:r>
+          </w:p>
+        </w:tc>
+        <w:tc>
+          <w:tcPr>
+            <w:tcW w:w="1558" w:type="dxa"/>
+          </w:tcPr>
+          <w:p/>
+        </w:tc>
+        <w:tc>
+          <w:tcPr>
+            <w:tcW w:w="1558" w:type="dxa"/>
+          </w:tcPr>
+          <w:p>
+            <w:pPr>
+              <w:jc w:val="center"/>
+            </w:pPr>
+            <w:r>
+              <w:t>N/A</w:t>
+            </w:r>
+          </w:p>
+        </w:tc>
+        <w:tc>
+          <w:tcPr>
+            <w:tcW w:w="1558" w:type="dxa"/>
+          </w:tcPr>
+          <w:p>
+            <w:r>
+              <w:t>-2192.25547096</w:t>
+            </w:r>
+          </w:p>
+        </w:tc>
+        <w:tc>
+          <w:tcPr>
+            <w:tcW w:w="1559" w:type="dxa"/>
+          </w:tcPr>
+          <w:p/>
+        </w:tc>
+        <w:tc>
+          <w:tcPr>
+            <w:tcW w:w="1559" w:type="dxa"/>
+          </w:tcPr>
+          <w:p/>
+        </w:tc>
+      </w:tr>
+    </w:tbl>
+    <w:p>
+      <w:r>
+        <w:rPr>
+          <w:noProof/>
+        </w:rPr>
+        <mc:AlternateContent>
+          <mc:Choice Requires="wpc">
+            <w:drawing>
+              <wp:inline distT="0" distB="0" distL="0" distR="0" wp14:anchorId="7E1116F4" wp14:editId="70AA93A3">
+                <wp:extent cx="2921607" cy="1703676"/>
+                <wp:effectExtent l="0" t="0" r="12700" b="11430"/>
+                <wp:docPr id="18" name="Canvas 18"/>
+                <wp:cNvGraphicFramePr>
+                  <a:graphicFrameLocks xmlns:a="http://schemas.openxmlformats.org/drawingml/2006/main" noChangeAspect="1"/>
+                </wp:cNvGraphicFramePr>
+                <a:graphic xmlns:a="http://schemas.openxmlformats.org/drawingml/2006/main">
+                  <a:graphicData uri="http://schemas.microsoft.com/office/word/2010/wordprocessingCanvas">
+                    <wpc:wpc>
+                      <wpc:bg>
+                        <a:solidFill>
+                          <a:prstClr val="white"/>
+                        </a:solidFill>
+                      </wpc:bg>
+                      <wpc:whole>
+                        <a:ln>
+                          <a:solidFill>
+                            <a:schemeClr val="accent1">
+                              <a:lumMod val="20000"/>
+                              <a:lumOff val="80000"/>
+                            </a:schemeClr>
+                          </a:solidFill>
+                        </a:ln>
+                      </wpc:whole>
+                      <pic:pic xmlns:pic="http://schemas.openxmlformats.org/drawingml/2006/picture">
+                        <pic:nvPicPr>
+                          <pic:cNvPr id="17" name="Picture 17"/>
+                          <pic:cNvPicPr>
+                            <a:picLocks noChangeAspect="1"/>
+                          </pic:cNvPicPr>
+                        </pic:nvPicPr>
+                        <pic:blipFill>
+                          <a:blip r:embed="rId25"/>
+                          <a:stretch>
+                            <a:fillRect/>
+                          </a:stretch>
+                        </pic:blipFill>
+                        <pic:spPr>
+                          <a:xfrm>
+                            <a:off x="0" y="0"/>
+                            <a:ext cx="2578934" cy="1703070"/>
+                          </a:xfrm>
+                          <a:prstGeom prst="rect">
+                            <a:avLst/>
+                          </a:prstGeom>
+                        </pic:spPr>
+                      </pic:pic>
+                    </wpc:wpc>
+                  </a:graphicData>
+                </a:graphic>
+              </wp:inline>
+            </w:drawing>
+          </mc:Choice>
+          <mc:Fallback>
+            <w:pict>
+              <v:group w14:anchorId="7367D7CF" id="Canvas 18" o:spid="_x0000_s1026" editas="canvas" style="width:230.05pt;height:134.15pt;mso-position-horizontal-relative:char;mso-position-vertical-relative:line" coordsize="29210,17030" o:gfxdata="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">
+                <v:shape id="_x0000_s1027" type="#_x0000_t75" style="position:absolute;width:29210;height:17030;visibility:visible;mso-wrap-style:square" filled="t" stroked="t" strokecolor="#d9e2f3 [660]">
+                  <v:fill o:detectmouseclick="t"/>
+                  <v:path o:connecttype="none"/>
+                </v:shape>
+                <v:shape id="Picture 17" o:spid="_x0000_s1028" type="#_x0000_t75" style="position:absolute;width:25789;height:17030;visibility:visible;mso-wrap-style:square" o:gfxdata="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">
+                  <v:imagedata r:id="rId26" o:title=""/>
+                </v:shape>
+                <w10:anchorlock/>
+              </v:group>
+            </w:pict>
+          </mc:Fallback>
+        </mc:AlternateContent>
+      </w:r>
+    </w:p>
+    <w:p>
+      <w:pPr>
+        <w:tabs>
+          <w:tab w:val="left" w:pos="2386"/>
+        </w:tabs>
+      </w:pPr>
+      <w:r>
+        <w:t>UserInput.model['InputParameterPriorValues'] = [ 1.0, 0.0, 0.50, 41.5, 41.5, 13.0, 13.0, 0.1, 0.1]</w:t>
+      </w:r>
+    </w:p>
+    <w:p>
+      <w:r>
+        <w:t>Final map results from gridsearch: [ 1.02795809e+00 -1.47194475e-03  2.06950152e-01  3.01093572e+01</w:t>
+      </w:r>
+    </w:p>
+    <w:p>
+      <w:r>
+        <w:t xml:space="preserve">  4.79243481e+01  1.79804764e+01  1.24238115e+01  1.37345490e-01</w:t>
+      </w:r>
+    </w:p>
+    <w:p>
+      <w:r>
+        <w:t xml:space="preserve">  1.94422092e-01] final logP: [-2192.25547096]</w:t>
+      </w:r>
+    </w:p>
+    <w:p>
+      <w:r>
+        <w:t>gridSamplingAbsoluteIntervalSize=[ 0.10, 0.005, 0.50/3, 20, 20, 2, 2, 0.1, 0.1], gridSamplingNumOfIntervals=[0,0,1,1,1,1,1,0,0]</w:t>
+      </w:r>
+      <w:r>
+        <w:br w:type="page"/>
+      </w:r>
+    </w:p>
+    <w:p>
+      <w:bookmarkStart w:id="1" w:name="_GoBack"/>
+      <w:bookmarkEnd w:id="1"/>
       <w:r>
         <w:lastRenderedPageBreak/>
         <w:t>Name of Runfile:</w:t>
@@ -14815,7 +14842,7 @@
                           </pic:cNvPicPr>
                         </pic:nvPicPr>
                         <pic:blipFill>
-                          <a:blip r:embed="rId25"/>
+                          <a:blip r:embed="rId27"/>
                           <a:stretch>
                             <a:fillRect/>
                           </a:stretch>
@@ -14844,7 +14871,7 @@
                   <v:path o:connecttype="none"/>
                 </v:shape>
                 <v:shape id="Picture 9" o:spid="_x0000_s1028" type="#_x0000_t75" style="position:absolute;width:25789;height:17030;visibility:visible;mso-wrap-style:square" o:gfxdata="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">
-                  <v:imagedata r:id="rId26" o:title=""/>
+                  <v:imagedata r:id="rId28" o:title=""/>
                 </v:shape>
                 <w10:anchorlock/>
               </v:group>
@@ -15818,7 +15845,7 @@
                           </pic:cNvPicPr>
                         </pic:nvPicPr>
                         <pic:blipFill>
-                          <a:blip r:embed="rId25"/>
+                          <a:blip r:embed="rId28"/>
                           <a:stretch>
                             <a:fillRect/>
                           </a:stretch>
@@ -15847,7 +15874,7 @@
                   <v:path o:connecttype="none"/>
                 </v:shape>
                 <v:shape id="Picture 8" o:spid="_x0000_s1028" type="#_x0000_t75" style="position:absolute;width:25789;height:17030;visibility:visible;mso-wrap-style:square" o:gfxdata="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">
-                  <v:imagedata r:id="rId26" o:title=""/>
+                  <v:imagedata r:id="rId28" o:title=""/>
                 </v:shape>
                 <w10:anchorlock/>
               </v:group>
@@ -16977,7 +17004,7 @@
                           </pic:cNvPicPr>
                         </pic:nvPicPr>
                         <pic:blipFill>
-                          <a:blip r:embed="rId27"/>
+                          <a:blip r:embed="rId29"/>
                           <a:stretch>
                             <a:fillRect/>
                           </a:stretch>
@@ -17025,7 +17052,7 @@
                   <v:path o:connecttype="none"/>
                 </v:shape>
                 <v:shape id="Picture 11" o:spid="_x0000_s1028" type="#_x0000_t75" style="position:absolute;width:25789;height:17030;visibility:visible;mso-wrap-style:square" o:gfxdata="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">
-                  <v:imagedata r:id="rId28" o:title=""/>
+                  <v:imagedata r:id="rId30" o:title=""/>
                 </v:shape>
                 <w10:anchorlock/>
               </v:group>
@@ -18215,7 +18242,7 @@
                           </pic:cNvPicPr>
                         </pic:nvPicPr>
                         <pic:blipFill>
-                          <a:blip r:embed="rId27"/>
+                          <a:blip r:embed="rId29"/>
                           <a:stretch>
                             <a:fillRect/>
                           </a:stretch>
@@ -18244,7 +18271,7 @@
                   <v:path o:connecttype="none"/>
                 </v:shape>
                 <v:shape id="Picture 12" o:spid="_x0000_s1028" type="#_x0000_t75" style="position:absolute;width:25789;height:17030;visibility:visible;mso-wrap-style:square" o:gfxdata="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">
-                  <v:imagedata r:id="rId28" o:title=""/>
+                  <v:imagedata r:id="rId30" o:title=""/>
                 </v:shape>
                 <w10:anchorlock/>
               </v:group>
@@ -19426,7 +19453,7 @@
                           </pic:cNvPicPr>
                         </pic:nvPicPr>
                         <pic:blipFill>
-                          <a:blip r:embed="rId29"/>
+                          <a:blip r:embed="rId31"/>
                           <a:stretch>
                             <a:fillRect/>
                           </a:stretch>
@@ -19455,7 +19482,7 @@
                   <v:path o:connecttype="none"/>
                 </v:shape>
                 <v:shape id="Picture 13" o:spid="_x0000_s1028" type="#_x0000_t75" style="position:absolute;width:25789;height:17030;visibility:visible;mso-wrap-style:square" o:gfxdata="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">
-                  <v:imagedata r:id="rId30" o:title=""/>
+                  <v:imagedata r:id="rId32" o:title=""/>
                 </v:shape>
                 <w10:anchorlock/>
               </v:group>
@@ -20644,7 +20671,7 @@
                           </pic:cNvPicPr>
                         </pic:nvPicPr>
                         <pic:blipFill>
-                          <a:blip r:embed="rId29"/>
+                          <a:blip r:embed="rId31"/>
                           <a:stretch>
                             <a:fillRect/>
                           </a:stretch>
@@ -20673,7 +20700,7 @@
                   <v:path o:connecttype="none"/>
                 </v:shape>
                 <v:shape id="Picture 15" o:spid="_x0000_s1028" type="#_x0000_t75" style="position:absolute;width:25789;height:17030;visibility:visible;mso-wrap-style:square" o:gfxdata="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">
-                  <v:imagedata r:id="rId30" o:title=""/>
+                  <v:imagedata r:id="rId32" o:title=""/>
                 </v:shape>
                 <w10:anchorlock/>
               </v:group>
@@ -21620,7 +21647,7 @@
                           </pic:cNvPicPr>
                         </pic:nvPicPr>
                         <pic:blipFill>
-                          <a:blip r:embed="rId31"/>
+                          <a:blip r:embed="rId33"/>
                           <a:stretch>
                             <a:fillRect/>
                           </a:stretch>
@@ -21668,7 +21695,7 @@
                   <v:path o:connecttype="none"/>
                 </v:shape>
                 <v:shape id="Picture 21" o:spid="_x0000_s1028" type="#_x0000_t75" style="position:absolute;left:76;width:25790;height:17030;visibility:visible;mso-wrap-style:square" o:gfxdata="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">
-                  <v:imagedata r:id="rId32" o:title=""/>
+                  <v:imagedata r:id="rId34" o:title=""/>
                 </v:shape>
                 <w10:anchorlock/>
               </v:group>
@@ -22627,7 +22654,7 @@
                           </pic:cNvPicPr>
                         </pic:nvPicPr>
                         <pic:blipFill>
-                          <a:blip r:embed="rId31"/>
+                          <a:blip r:embed="rId33"/>
                           <a:stretch>
                             <a:fillRect/>
                           </a:stretch>
@@ -22656,7 +22683,7 @@
                   <v:path o:connecttype="none"/>
                 </v:shape>
                 <v:shape id="Picture 23" o:spid="_x0000_s1028" type="#_x0000_t75" style="position:absolute;width:25789;height:17030;visibility:visible;mso-wrap-style:square" o:gfxdata="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">
-                  <v:imagedata r:id="rId32" o:title=""/>
+                  <v:imagedata r:id="rId34" o:title=""/>
                 </v:shape>
                 <w10:anchorlock/>
               </v:group>
@@ -23911,7 +23938,7 @@
                           </pic:cNvPicPr>
                         </pic:nvPicPr>
                         <pic:blipFill>
-                          <a:blip r:embed="rId33"/>
+                          <a:blip r:embed="rId35"/>
                           <a:stretch>
                             <a:fillRect/>
                           </a:stretch>
@@ -23959,7 +23986,7 @@
                   <v:path o:connecttype="none"/>
                 </v:shape>
                 <v:shape id="Picture 5" o:spid="_x0000_s1028" type="#_x0000_t75" style="position:absolute;width:25789;height:17030;visibility:visible;mso-wrap-style:square" o:gfxdata="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">
-                  <v:imagedata r:id="rId34" o:title=""/>
+                  <v:imagedata r:id="rId36" o:title=""/>
                 </v:shape>
                 <w10:anchorlock/>
               </v:group>
@@ -25156,7 +25183,7 @@
                           </pic:cNvPicPr>
                         </pic:nvPicPr>
                         <pic:blipFill>
-                          <a:blip r:embed="rId33"/>
+                          <a:blip r:embed="rId35"/>
                           <a:stretch>
                             <a:fillRect/>
                           </a:stretch>
@@ -25185,7 +25212,7 @@
                   <v:path o:connecttype="none"/>
                 </v:shape>
                 <v:shape id="Picture 6" o:spid="_x0000_s1028" type="#_x0000_t75" style="position:absolute;width:25789;height:17030;visibility:visible;mso-wrap-style:square" o:gfxdata="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">
-                  <v:imagedata r:id="rId34" o:title=""/>
+                  <v:imagedata r:id="rId36" o:title=""/>
                 </v:shape>
                 <w10:anchorlock/>
               </v:group>
@@ -26380,7 +26407,7 @@
                           </pic:cNvPicPr>
                         </pic:nvPicPr>
                         <pic:blipFill>
-                          <a:blip r:embed="rId33"/>
+                          <a:blip r:embed="rId35"/>
                           <a:stretch>
                             <a:fillRect/>
                           </a:stretch>
@@ -26409,7 +26436,7 @@
                   <v:path o:connecttype="none"/>
                 </v:shape>
                 <v:shape id="Picture 1" o:spid="_x0000_s1028" type="#_x0000_t75" style="position:absolute;width:25789;height:17030;visibility:visible;mso-wrap-style:square" o:gfxdata="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">
-                  <v:imagedata r:id="rId35" o:title=""/>
+                  <v:imagedata r:id="rId37" o:title=""/>
                 </v:shape>
                 <w10:anchorlock/>
               </v:group>
@@ -27607,7 +27634,7 @@
                           </pic:cNvPicPr>
                         </pic:nvPicPr>
                         <pic:blipFill>
-                          <a:blip r:embed="rId33"/>
+                          <a:blip r:embed="rId35"/>
                           <a:stretch>
                             <a:fillRect/>
                           </a:stretch>
@@ -27636,7 +27663,7 @@
                   <v:path o:connecttype="none"/>
                 </v:shape>
                 <v:shape id="Picture 2" o:spid="_x0000_s1028" type="#_x0000_t75" style="position:absolute;width:25789;height:17030;visibility:visible;mso-wrap-style:square" o:gfxdata="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">
-                  <v:imagedata r:id="rId35" o:title=""/>
+                  <v:imagedata r:id="rId37" o:title=""/>
                 </v:shape>
                 <w10:anchorlock/>
               </v:group>
@@ -27695,8 +27722,6 @@
         </w:rPr>
         <w:t>There are only 2 pages to do, which are marked below.</w:t>
       </w:r>
-      <w:bookmarkStart w:id="1" w:name="_GoBack"/>
-      <w:bookmarkEnd w:id="1"/>
     </w:p>
   </w:comment>
   <w:comment w:id="2" w:author="Savara, Aditya Ashi" w:date="2020-05-08T23:14:00Z" w:initials="SAA">
